--- a/软件工程课程设计文档.docx
+++ b/软件工程课程设计文档.docx
@@ -131,7 +131,7 @@
       <w:pPr>
         <w:jc w:val="center"/>
         <w:rPr>
-          <w:rFonts w:ascii="宋体" w:hAnsi="宋体" w:hint="eastAsia"/>
+          <w:rFonts w:ascii="宋体" w:hAnsi="宋体"/>
           <w:sz w:val="52"/>
           <w:szCs w:val="52"/>
         </w:rPr>
@@ -142,7 +142,7 @@
           <w:noProof/>
         </w:rPr>
         <w:drawing>
-          <wp:anchor distT="0" distB="0" distL="114300" distR="114300" simplePos="0" relativeHeight="251658240" behindDoc="0" locked="0" layoutInCell="1" allowOverlap="1" wp14:anchorId="73215E21" wp14:editId="785F685A">
+          <wp:anchor distT="0" distB="0" distL="114300" distR="114300" simplePos="0" relativeHeight="251657216" behindDoc="0" locked="0" layoutInCell="1" allowOverlap="1" wp14:anchorId="73215E21" wp14:editId="785F685A">
             <wp:simplePos x="0" y="0"/>
             <wp:positionH relativeFrom="column">
               <wp:posOffset>1028700</wp:posOffset>
@@ -206,73 +206,90 @@
       <w:pPr>
         <w:jc w:val="center"/>
         <w:rPr>
+          <w:rFonts w:ascii="宋体" w:hAnsi="宋体"/>
+          <w:sz w:val="52"/>
+          <w:szCs w:val="52"/>
+        </w:rPr>
+      </w:pPr>
+    </w:p>
+    <w:p>
+      <w:pPr>
+        <w:jc w:val="center"/>
+        <w:rPr>
+          <w:rFonts w:ascii="宋体" w:hAnsi="宋体"/>
+          <w:sz w:val="52"/>
+          <w:szCs w:val="52"/>
+        </w:rPr>
+      </w:pPr>
+    </w:p>
+    <w:p>
+      <w:pPr>
+        <w:jc w:val="center"/>
+        <w:rPr>
+          <w:rFonts w:ascii="宋体" w:hAnsi="宋体"/>
+          <w:sz w:val="52"/>
+          <w:szCs w:val="52"/>
+        </w:rPr>
+      </w:pPr>
+      <w:r>
+        <w:rPr>
           <w:rFonts w:ascii="宋体" w:hAnsi="宋体" w:hint="eastAsia"/>
           <w:sz w:val="52"/>
           <w:szCs w:val="52"/>
         </w:rPr>
-      </w:pPr>
+        <w:t>软件工程课程设计</w:t>
+      </w:r>
     </w:p>
     <w:p>
       <w:pPr>
         <w:jc w:val="center"/>
+        <w:rPr>
+          <w:rFonts w:ascii="宋体" w:hAnsi="宋体"/>
+          <w:sz w:val="52"/>
+          <w:szCs w:val="52"/>
+        </w:rPr>
+      </w:pPr>
+    </w:p>
+    <w:p>
+      <w:pPr>
+        <w:jc w:val="center"/>
+        <w:rPr>
+          <w:rFonts w:ascii="宋体" w:hAnsi="宋体"/>
+          <w:sz w:val="52"/>
+          <w:szCs w:val="52"/>
+        </w:rPr>
+      </w:pPr>
+      <w:r>
         <w:rPr>
           <w:rFonts w:ascii="宋体" w:hAnsi="宋体" w:hint="eastAsia"/>
           <w:sz w:val="52"/>
           <w:szCs w:val="52"/>
         </w:rPr>
-      </w:pPr>
-    </w:p>
-    <w:p>
-      <w:pPr>
-        <w:jc w:val="center"/>
+        <w:t>－</w:t>
+      </w:r>
+      <w:proofErr w:type="gramStart"/>
+      <w:r>
         <w:rPr>
           <w:rFonts w:ascii="宋体" w:hAnsi="宋体" w:hint="eastAsia"/>
           <w:sz w:val="52"/>
           <w:szCs w:val="52"/>
         </w:rPr>
-      </w:pPr>
+        <w:t>易仓管理系统</w:t>
+      </w:r>
+      <w:proofErr w:type="gramEnd"/>
       <w:r>
         <w:rPr>
           <w:rFonts w:ascii="宋体" w:hAnsi="宋体" w:hint="eastAsia"/>
           <w:sz w:val="52"/>
           <w:szCs w:val="52"/>
         </w:rPr>
-        <w:t>软件工程课程设计</w:t>
+        <w:t>项目技术文档</w:t>
       </w:r>
     </w:p>
     <w:p>
       <w:pPr>
         <w:jc w:val="center"/>
         <w:rPr>
-          <w:rFonts w:ascii="宋体" w:hAnsi="宋体" w:hint="eastAsia"/>
-          <w:sz w:val="52"/>
-          <w:szCs w:val="52"/>
-        </w:rPr>
-      </w:pPr>
-    </w:p>
-    <w:p>
-      <w:pPr>
-        <w:jc w:val="center"/>
-        <w:rPr>
-          <w:rFonts w:ascii="宋体" w:hAnsi="宋体" w:hint="eastAsia"/>
-          <w:sz w:val="52"/>
-          <w:szCs w:val="52"/>
-        </w:rPr>
-      </w:pPr>
-      <w:r>
-        <w:rPr>
-          <w:rFonts w:ascii="宋体" w:hAnsi="宋体" w:hint="eastAsia"/>
-          <w:sz w:val="52"/>
-          <w:szCs w:val="52"/>
-        </w:rPr>
-        <w:t>－XXX项目技术文档</w:t>
-      </w:r>
-    </w:p>
-    <w:p>
-      <w:pPr>
-        <w:jc w:val="center"/>
-        <w:rPr>
-          <w:rFonts w:hint="eastAsia"/>
           <w:b/>
           <w:sz w:val="36"/>
           <w:szCs w:val="36"/>
@@ -320,7 +337,7 @@
       <w:pPr>
         <w:jc w:val="center"/>
         <w:rPr>
-          <w:rFonts w:ascii="宋体" w:hAnsi="宋体" w:hint="eastAsia"/>
+          <w:rFonts w:ascii="宋体" w:hAnsi="宋体"/>
           <w:sz w:val="44"/>
         </w:rPr>
       </w:pPr>
@@ -330,7 +347,7 @@
           <w:noProof/>
         </w:rPr>
         <w:drawing>
-          <wp:anchor distT="0" distB="0" distL="114300" distR="114300" simplePos="0" relativeHeight="251658240" behindDoc="0" locked="0" layoutInCell="1" allowOverlap="1" wp14:anchorId="6224FCC4" wp14:editId="3D85807A">
+          <wp:anchor distT="0" distB="0" distL="114300" distR="114300" simplePos="0" relativeHeight="251658240" behindDoc="0" locked="0" layoutInCell="1" allowOverlap="1" wp14:anchorId="6224FCC4" wp14:editId="27768320">
             <wp:simplePos x="0" y="0"/>
             <wp:positionH relativeFrom="column">
               <wp:posOffset>2286000</wp:posOffset>
@@ -397,44 +414,55 @@
         </w:tabs>
         <w:ind w:leftChars="656" w:left="1574"/>
         <w:rPr>
+          <w:rFonts w:ascii="宋体" w:hAnsi="宋体"/>
+          <w:sz w:val="44"/>
+        </w:rPr>
+      </w:pPr>
+    </w:p>
+    <w:p>
+      <w:pPr>
+        <w:tabs>
+          <w:tab w:val="left" w:pos="720"/>
+        </w:tabs>
+        <w:ind w:leftChars="656" w:left="1574"/>
+        <w:rPr>
+          <w:rFonts w:ascii="宋体" w:hAnsi="宋体"/>
+          <w:sz w:val="44"/>
+        </w:rPr>
+      </w:pPr>
+    </w:p>
+    <w:p>
+      <w:pPr>
+        <w:tabs>
+          <w:tab w:val="left" w:pos="720"/>
+        </w:tabs>
+        <w:ind w:leftChars="300" w:left="720" w:firstLineChars="122" w:firstLine="537"/>
+        <w:rPr>
+          <w:rFonts w:ascii="宋体" w:hAnsi="宋体"/>
+          <w:sz w:val="36"/>
+          <w:szCs w:val="36"/>
+          <w:u w:val="single"/>
+        </w:rPr>
+      </w:pPr>
+      <w:r>
+        <w:rPr>
           <w:rFonts w:ascii="宋体" w:hAnsi="宋体" w:hint="eastAsia"/>
           <w:sz w:val="44"/>
-        </w:rPr>
-      </w:pPr>
-    </w:p>
-    <w:p>
-      <w:pPr>
-        <w:tabs>
-          <w:tab w:val="left" w:pos="720"/>
-        </w:tabs>
-        <w:ind w:leftChars="656" w:left="1574"/>
-        <w:rPr>
-          <w:rFonts w:ascii="宋体" w:hAnsi="宋体" w:hint="eastAsia"/>
-          <w:sz w:val="44"/>
-        </w:rPr>
-      </w:pPr>
-    </w:p>
-    <w:p>
-      <w:pPr>
-        <w:tabs>
-          <w:tab w:val="left" w:pos="720"/>
-        </w:tabs>
-        <w:ind w:leftChars="300" w:left="720" w:firstLineChars="122" w:firstLine="537"/>
+          <w:szCs w:val="44"/>
+        </w:rPr>
+        <w:t xml:space="preserve">项目名称  </w:t>
+      </w:r>
+      <w:proofErr w:type="gramStart"/>
+      <w:r>
         <w:rPr>
           <w:rFonts w:ascii="宋体" w:hAnsi="宋体" w:hint="eastAsia"/>
           <w:sz w:val="36"/>
           <w:szCs w:val="36"/>
           <w:u w:val="single"/>
         </w:rPr>
-      </w:pPr>
-      <w:r>
-        <w:rPr>
-          <w:rFonts w:ascii="宋体" w:hAnsi="宋体" w:hint="eastAsia"/>
-          <w:sz w:val="44"/>
-          <w:szCs w:val="44"/>
-        </w:rPr>
-        <w:t xml:space="preserve">项目名称  </w:t>
-      </w:r>
+        <w:t>易仓管理系统</w:t>
+      </w:r>
+      <w:proofErr w:type="gramEnd"/>
       <w:r>
         <w:rPr>
           <w:rFonts w:ascii="宋体" w:hAnsi="宋体" w:hint="eastAsia"/>
@@ -442,7 +470,16 @@
           <w:szCs w:val="36"/>
           <w:u w:val="single"/>
         </w:rPr>
-        <w:t>（小二，宋体，不得超过30个汉字，论文题目过长可分两行书写）</w:t>
+        <w:t>——</w:t>
+      </w:r>
+      <w:r>
+        <w:rPr>
+          <w:rFonts w:ascii="宋体" w:hAnsi="宋体" w:hint="eastAsia"/>
+          <w:sz w:val="36"/>
+          <w:szCs w:val="36"/>
+          <w:u w:val="single"/>
+        </w:rPr>
+        <w:t>小微型企业与个体商户的智能仓储物流解决方案</w:t>
       </w:r>
     </w:p>
     <w:p>
@@ -450,7 +487,7 @@
         <w:spacing w:line="360" w:lineRule="auto"/>
         <w:ind w:firstLine="2240"/>
         <w:rPr>
-          <w:rFonts w:ascii="宋体" w:hAnsi="宋体" w:hint="eastAsia"/>
+          <w:rFonts w:ascii="宋体" w:hAnsi="宋体"/>
           <w:sz w:val="21"/>
           <w:u w:val="single"/>
         </w:rPr>
@@ -461,7 +498,7 @@
         <w:spacing w:line="360" w:lineRule="auto"/>
         <w:ind w:firstLine="2240"/>
         <w:rPr>
-          <w:rFonts w:ascii="宋体" w:hAnsi="宋体" w:hint="eastAsia"/>
+          <w:rFonts w:ascii="宋体" w:hAnsi="宋体"/>
           <w:u w:val="single"/>
         </w:rPr>
       </w:pPr>
@@ -471,7 +508,7 @@
         <w:spacing w:line="480" w:lineRule="auto"/>
         <w:ind w:left="840" w:firstLine="420"/>
         <w:rPr>
-          <w:rFonts w:ascii="宋体" w:hAnsi="宋体" w:hint="eastAsia"/>
+          <w:rFonts w:ascii="宋体" w:hAnsi="宋体"/>
           <w:sz w:val="28"/>
           <w:szCs w:val="28"/>
           <w:u w:val="single"/>
@@ -561,7 +598,7 @@
         <w:spacing w:line="480" w:lineRule="auto"/>
         <w:ind w:left="840" w:firstLine="420"/>
         <w:rPr>
-          <w:rFonts w:ascii="宋体" w:hAnsi="宋体" w:hint="eastAsia"/>
+          <w:rFonts w:ascii="宋体" w:hAnsi="宋体"/>
           <w:sz w:val="28"/>
           <w:szCs w:val="28"/>
           <w:u w:val="single"/>
@@ -639,18 +676,27 @@
         <w:spacing w:line="360" w:lineRule="auto"/>
         <w:ind w:firstLineChars="450" w:firstLine="1260"/>
         <w:rPr>
+          <w:rFonts w:ascii="宋体" w:hAnsi="宋体"/>
+          <w:sz w:val="30"/>
+          <w:szCs w:val="30"/>
+        </w:rPr>
+      </w:pPr>
+      <w:r>
+        <w:rPr>
+          <w:rFonts w:ascii="宋体" w:hAnsi="宋体" w:hint="eastAsia"/>
+          <w:sz w:val="28"/>
+          <w:szCs w:val="28"/>
+        </w:rPr>
+        <w:t>指导教师</w:t>
+      </w:r>
+      <w:r>
+        <w:rPr>
           <w:rFonts w:ascii="宋体" w:hAnsi="宋体" w:hint="eastAsia"/>
           <w:sz w:val="30"/>
           <w:szCs w:val="30"/>
         </w:rPr>
-      </w:pPr>
-      <w:r>
-        <w:rPr>
-          <w:rFonts w:ascii="宋体" w:hAnsi="宋体" w:hint="eastAsia"/>
-          <w:sz w:val="28"/>
-          <w:szCs w:val="28"/>
-        </w:rPr>
-        <w:t>指导教师</w:t>
+        <w:tab/>
+        <w:t xml:space="preserve">         </w:t>
       </w:r>
       <w:r>
         <w:rPr>
@@ -659,15 +705,6 @@
           <w:szCs w:val="30"/>
         </w:rPr>
         <w:tab/>
-        <w:t xml:space="preserve">         </w:t>
-      </w:r>
-      <w:r>
-        <w:rPr>
-          <w:rFonts w:ascii="宋体" w:hAnsi="宋体" w:hint="eastAsia"/>
-          <w:sz w:val="30"/>
-          <w:szCs w:val="30"/>
-        </w:rPr>
-        <w:tab/>
       </w:r>
       <w:r>
         <w:rPr>
@@ -702,7 +739,7 @@
         <w:spacing w:line="360" w:lineRule="auto"/>
         <w:ind w:firstLineChars="450" w:firstLine="1305"/>
         <w:rPr>
-          <w:rFonts w:ascii="宋体" w:hAnsi="宋体" w:hint="eastAsia"/>
+          <w:rFonts w:ascii="宋体" w:hAnsi="宋体"/>
           <w:sz w:val="30"/>
           <w:szCs w:val="30"/>
         </w:rPr>
@@ -747,7 +784,7 @@
         <w:spacing w:line="480" w:lineRule="auto"/>
         <w:ind w:left="840" w:firstLine="420"/>
         <w:rPr>
-          <w:rFonts w:ascii="宋体" w:hAnsi="宋体" w:hint="eastAsia"/>
+          <w:rFonts w:ascii="宋体" w:hAnsi="宋体"/>
           <w:sz w:val="28"/>
           <w:szCs w:val="28"/>
           <w:u w:val="single"/>
@@ -839,16 +876,7 @@
           <w:szCs w:val="28"/>
           <w:u w:val="single"/>
         </w:rPr>
-        <w:t xml:space="preserve">日 　</w:t>
-      </w:r>
-      <w:r>
-        <w:rPr>
-          <w:rFonts w:ascii="宋体" w:hAnsi="宋体" w:hint="eastAsia"/>
-          <w:sz w:val="28"/>
-          <w:szCs w:val="28"/>
-          <w:u w:val="single"/>
-        </w:rPr>
-        <w:t xml:space="preserve"> </w:t>
+        <w:t xml:space="preserve">日 　 </w:t>
       </w:r>
     </w:p>
     <w:p>
@@ -893,7 +921,7 @@
       <w:pPr>
         <w:jc w:val="center"/>
         <w:rPr>
-          <w:rFonts w:ascii="Segoe UI" w:hAnsi="Segoe UI" w:hint="eastAsia"/>
+          <w:rFonts w:ascii="Segoe UI" w:hAnsi="Segoe UI"/>
           <w:color w:val="181E33"/>
           <w:sz w:val="36"/>
           <w:szCs w:val="36"/>
@@ -959,23 +987,7 @@
                 <w:sz w:val="28"/>
                 <w:szCs w:val="28"/>
               </w:rPr>
-              <w:t>分工和</w:t>
-            </w:r>
-            <w:r>
-              <w:rPr>
-                <w:rFonts w:ascii="宋体" w:hAnsi="宋体" w:hint="eastAsia"/>
-                <w:sz w:val="28"/>
-                <w:szCs w:val="28"/>
-              </w:rPr>
-              <w:t>任务</w:t>
-            </w:r>
-            <w:r>
-              <w:rPr>
-                <w:rFonts w:ascii="宋体" w:hAnsi="宋体" w:hint="eastAsia"/>
-                <w:sz w:val="28"/>
-                <w:szCs w:val="28"/>
-              </w:rPr>
-              <w:t>情况</w:t>
+              <w:t>分工和任务情况</w:t>
             </w:r>
           </w:p>
         </w:tc>
@@ -1044,7 +1056,7 @@
               <w:widowControl/>
               <w:numPr>
                 <w:ilvl w:val="0"/>
-                <w:numId w:val="11"/>
+                <w:numId w:val="10"/>
               </w:numPr>
               <w:ind w:firstLineChars="0"/>
               <w:jc w:val="left"/>
@@ -1069,7 +1081,7 @@
               <w:widowControl/>
               <w:numPr>
                 <w:ilvl w:val="0"/>
-                <w:numId w:val="11"/>
+                <w:numId w:val="10"/>
               </w:numPr>
               <w:ind w:firstLineChars="0"/>
               <w:jc w:val="left"/>
@@ -1094,7 +1106,7 @@
               <w:widowControl/>
               <w:numPr>
                 <w:ilvl w:val="0"/>
-                <w:numId w:val="11"/>
+                <w:numId w:val="10"/>
               </w:numPr>
               <w:ind w:firstLineChars="0"/>
               <w:jc w:val="left"/>
@@ -1163,7 +1175,7 @@
               <w:widowControl/>
               <w:numPr>
                 <w:ilvl w:val="0"/>
-                <w:numId w:val="12"/>
+                <w:numId w:val="11"/>
               </w:numPr>
               <w:ind w:firstLineChars="0"/>
               <w:jc w:val="left"/>
@@ -1188,7 +1200,7 @@
               <w:widowControl/>
               <w:numPr>
                 <w:ilvl w:val="0"/>
-                <w:numId w:val="12"/>
+                <w:numId w:val="11"/>
               </w:numPr>
               <w:ind w:firstLineChars="0"/>
               <w:jc w:val="left"/>
@@ -1213,7 +1225,7 @@
               <w:widowControl/>
               <w:numPr>
                 <w:ilvl w:val="0"/>
-                <w:numId w:val="12"/>
+                <w:numId w:val="11"/>
               </w:numPr>
               <w:ind w:firstLineChars="0"/>
               <w:jc w:val="left"/>
@@ -1282,7 +1294,7 @@
               <w:widowControl/>
               <w:numPr>
                 <w:ilvl w:val="0"/>
-                <w:numId w:val="13"/>
+                <w:numId w:val="12"/>
               </w:numPr>
               <w:ind w:firstLineChars="0"/>
               <w:jc w:val="left"/>
@@ -1307,7 +1319,7 @@
               <w:widowControl/>
               <w:numPr>
                 <w:ilvl w:val="0"/>
-                <w:numId w:val="13"/>
+                <w:numId w:val="12"/>
               </w:numPr>
               <w:ind w:firstLineChars="0"/>
               <w:jc w:val="left"/>
@@ -1332,7 +1344,7 @@
               <w:widowControl/>
               <w:numPr>
                 <w:ilvl w:val="0"/>
-                <w:numId w:val="13"/>
+                <w:numId w:val="12"/>
               </w:numPr>
               <w:ind w:firstLineChars="0"/>
               <w:jc w:val="left"/>
@@ -1367,7 +1379,7 @@
         <w:widowControl/>
         <w:jc w:val="left"/>
         <w:rPr>
-          <w:rFonts w:ascii="宋体" w:hAnsi="宋体" w:hint="eastAsia"/>
+          <w:rFonts w:ascii="宋体" w:hAnsi="宋体"/>
           <w:sz w:val="28"/>
           <w:szCs w:val="28"/>
         </w:rPr>
@@ -1398,7 +1410,7 @@
               <w:widowControl/>
               <w:jc w:val="left"/>
               <w:rPr>
-                <w:rFonts w:ascii="Cambria" w:hAnsi="Cambria" w:hint="eastAsia"/>
+                <w:rFonts w:ascii="Cambria" w:hAnsi="Cambria"/>
                 <w:b/>
                 <w:bCs/>
                 <w:color w:val="365F91"/>
@@ -1428,7 +1440,7 @@
               <w:spacing w:line="276" w:lineRule="auto"/>
               <w:jc w:val="left"/>
               <w:rPr>
-                <w:rFonts w:ascii="Cambria" w:hAnsi="Cambria" w:hint="eastAsia"/>
+                <w:rFonts w:ascii="Cambria" w:hAnsi="Cambria"/>
                 <w:b/>
                 <w:bCs/>
                 <w:color w:val="365F91"/>
@@ -1450,7 +1462,7 @@
               <w:spacing w:line="276" w:lineRule="auto"/>
               <w:jc w:val="left"/>
               <w:rPr>
-                <w:rFonts w:ascii="Cambria" w:hAnsi="Cambria" w:hint="eastAsia"/>
+                <w:rFonts w:ascii="Cambria" w:hAnsi="Cambria"/>
                 <w:b/>
                 <w:bCs/>
                 <w:color w:val="365F91"/>
@@ -1472,7 +1484,7 @@
               <w:spacing w:line="276" w:lineRule="auto"/>
               <w:jc w:val="left"/>
               <w:rPr>
-                <w:rFonts w:ascii="Cambria" w:hAnsi="Cambria" w:hint="eastAsia"/>
+                <w:rFonts w:ascii="Cambria" w:hAnsi="Cambria"/>
                 <w:b/>
                 <w:bCs/>
                 <w:color w:val="365F91"/>
@@ -1492,7 +1504,7 @@
         <w:spacing w:line="276" w:lineRule="auto"/>
         <w:jc w:val="left"/>
         <w:rPr>
-          <w:rFonts w:ascii="Cambria" w:hAnsi="Cambria" w:hint="eastAsia"/>
+          <w:rFonts w:ascii="Cambria" w:hAnsi="Cambria"/>
           <w:b/>
           <w:bCs/>
           <w:color w:val="365F91"/>
@@ -1537,7 +1549,6 @@
         <w:pStyle w:val="TOC"/>
         <w:jc w:val="center"/>
         <w:rPr>
-          <w:rFonts w:hint="eastAsia"/>
           <w:color w:val="auto"/>
           <w:sz w:val="44"/>
           <w:szCs w:val="44"/>
@@ -1591,13 +1602,13 @@
       </w:r>
       <w:r>
         <w:rPr>
-          <w:rFonts w:ascii="宋体" w:hAnsi="宋体"/>
+          <w:rFonts w:ascii="宋体" w:hAnsi="宋体" w:hint="eastAsia"/>
           <w:sz w:val="21"/>
           <w:szCs w:val="21"/>
         </w:rPr>
         <w:fldChar w:fldCharType="separate"/>
       </w:r>
-      <w:hyperlink w:anchor="_Toc157172437" w:history="1">
+      <w:hyperlink w:anchor="_Toc157265612" w:history="1">
         <w:r>
           <w:rPr>
             <w:rStyle w:val="a7"/>
@@ -1658,7 +1669,7 @@
             <w:noProof/>
             <w:webHidden/>
           </w:rPr>
-          <w:instrText xml:space="preserve"> PAGEREF _Toc157172437 \h </w:instrText>
+          <w:instrText xml:space="preserve"> PAGEREF _Toc157265612 \h </w:instrText>
         </w:r>
         <w:r>
           <w:rPr>
@@ -1704,7 +1715,7 @@
           <w14:ligatures w14:val="standardContextual"/>
         </w:rPr>
       </w:pPr>
-      <w:hyperlink w:anchor="_Toc157172438" w:history="1">
+      <w:hyperlink w:anchor="_Toc157265613" w:history="1">
         <w:r>
           <w:rPr>
             <w:rStyle w:val="a7"/>
@@ -1738,7 +1749,7 @@
             <w:noProof/>
             <w:webHidden/>
           </w:rPr>
-          <w:instrText xml:space="preserve"> PAGEREF _Toc157172438 \h </w:instrText>
+          <w:instrText xml:space="preserve"> PAGEREF _Toc157265613 \h </w:instrText>
         </w:r>
         <w:r>
           <w:rPr>
@@ -1784,7 +1795,7 @@
           <w14:ligatures w14:val="standardContextual"/>
         </w:rPr>
       </w:pPr>
-      <w:hyperlink w:anchor="_Toc157172439" w:history="1">
+      <w:hyperlink w:anchor="_Toc157265614" w:history="1">
         <w:r>
           <w:rPr>
             <w:rStyle w:val="a7"/>
@@ -1818,7 +1829,7 @@
             <w:noProof/>
             <w:webHidden/>
           </w:rPr>
-          <w:instrText xml:space="preserve"> PAGEREF _Toc157172439 \h </w:instrText>
+          <w:instrText xml:space="preserve"> PAGEREF _Toc157265614 \h </w:instrText>
         </w:r>
         <w:r>
           <w:rPr>
@@ -1867,7 +1878,7 @@
           <w14:ligatures w14:val="standardContextual"/>
         </w:rPr>
       </w:pPr>
-      <w:hyperlink w:anchor="_Toc157172440" w:history="1">
+      <w:hyperlink w:anchor="_Toc157265615" w:history="1">
         <w:r>
           <w:rPr>
             <w:rStyle w:val="a7"/>
@@ -1928,7 +1939,7 @@
             <w:noProof/>
             <w:webHidden/>
           </w:rPr>
-          <w:instrText xml:space="preserve"> PAGEREF _Toc157172440 \h </w:instrText>
+          <w:instrText xml:space="preserve"> PAGEREF _Toc157265615 \h </w:instrText>
         </w:r>
         <w:r>
           <w:rPr>
@@ -1974,7 +1985,7 @@
           <w14:ligatures w14:val="standardContextual"/>
         </w:rPr>
       </w:pPr>
-      <w:hyperlink w:anchor="_Toc157172441" w:history="1">
+      <w:hyperlink w:anchor="_Toc157265616" w:history="1">
         <w:r>
           <w:rPr>
             <w:rStyle w:val="a7"/>
@@ -2008,7 +2019,7 @@
             <w:noProof/>
             <w:webHidden/>
           </w:rPr>
-          <w:instrText xml:space="preserve"> PAGEREF _Toc157172441 \h </w:instrText>
+          <w:instrText xml:space="preserve"> PAGEREF _Toc157265616 \h </w:instrText>
         </w:r>
         <w:r>
           <w:rPr>
@@ -2054,7 +2065,7 @@
           <w14:ligatures w14:val="standardContextual"/>
         </w:rPr>
       </w:pPr>
-      <w:hyperlink w:anchor="_Toc157172442" w:history="1">
+      <w:hyperlink w:anchor="_Toc157265617" w:history="1">
         <w:r>
           <w:rPr>
             <w:rStyle w:val="a7"/>
@@ -2088,7 +2099,7 @@
             <w:noProof/>
             <w:webHidden/>
           </w:rPr>
-          <w:instrText xml:space="preserve"> PAGEREF _Toc157172442 \h </w:instrText>
+          <w:instrText xml:space="preserve"> PAGEREF _Toc157265617 \h </w:instrText>
         </w:r>
         <w:r>
           <w:rPr>
@@ -2134,7 +2145,7 @@
           <w14:ligatures w14:val="standardContextual"/>
         </w:rPr>
       </w:pPr>
-      <w:hyperlink w:anchor="_Toc157172443" w:history="1">
+      <w:hyperlink w:anchor="_Toc157265618" w:history="1">
         <w:r>
           <w:rPr>
             <w:rStyle w:val="a7"/>
@@ -2168,7 +2179,7 @@
             <w:noProof/>
             <w:webHidden/>
           </w:rPr>
-          <w:instrText xml:space="preserve"> PAGEREF _Toc157172443 \h </w:instrText>
+          <w:instrText xml:space="preserve"> PAGEREF _Toc157265618 \h </w:instrText>
         </w:r>
         <w:r>
           <w:rPr>
@@ -2214,7 +2225,7 @@
           <w14:ligatures w14:val="standardContextual"/>
         </w:rPr>
       </w:pPr>
-      <w:hyperlink w:anchor="_Toc157172444" w:history="1">
+      <w:hyperlink w:anchor="_Toc157265619" w:history="1">
         <w:r>
           <w:rPr>
             <w:rStyle w:val="a7"/>
@@ -2262,7 +2273,7 @@
             <w:noProof/>
             <w:webHidden/>
           </w:rPr>
-          <w:instrText xml:space="preserve"> PAGEREF _Toc157172444 \h </w:instrText>
+          <w:instrText xml:space="preserve"> PAGEREF _Toc157265619 \h </w:instrText>
         </w:r>
         <w:r>
           <w:rPr>
@@ -2308,7 +2319,7 @@
           <w14:ligatures w14:val="standardContextual"/>
         </w:rPr>
       </w:pPr>
-      <w:hyperlink w:anchor="_Toc157172445" w:history="1">
+      <w:hyperlink w:anchor="_Toc157265620" w:history="1">
         <w:r>
           <w:rPr>
             <w:rStyle w:val="a7"/>
@@ -2342,7 +2353,7 @@
             <w:noProof/>
             <w:webHidden/>
           </w:rPr>
-          <w:instrText xml:space="preserve"> PAGEREF _Toc157172445 \h </w:instrText>
+          <w:instrText xml:space="preserve"> PAGEREF _Toc157265620 \h </w:instrText>
         </w:r>
         <w:r>
           <w:rPr>
@@ -2391,7 +2402,7 @@
           <w14:ligatures w14:val="standardContextual"/>
         </w:rPr>
       </w:pPr>
-      <w:hyperlink w:anchor="_Toc157172446" w:history="1">
+      <w:hyperlink w:anchor="_Toc157265621" w:history="1">
         <w:r>
           <w:rPr>
             <w:rStyle w:val="a7"/>
@@ -2452,7 +2463,7 @@
             <w:noProof/>
             <w:webHidden/>
           </w:rPr>
-          <w:instrText xml:space="preserve"> PAGEREF _Toc157172446 \h </w:instrText>
+          <w:instrText xml:space="preserve"> PAGEREF _Toc157265621 \h </w:instrText>
         </w:r>
         <w:r>
           <w:rPr>
@@ -2498,13 +2509,13 @@
           <w14:ligatures w14:val="standardContextual"/>
         </w:rPr>
       </w:pPr>
-      <w:hyperlink w:anchor="_Toc157172447" w:history="1">
+      <w:hyperlink w:anchor="_Toc157265622" w:history="1">
         <w:r>
           <w:rPr>
             <w:rStyle w:val="a7"/>
             <w:noProof/>
           </w:rPr>
-          <w:t xml:space="preserve">3.1 </w:t>
+          <w:t>3.1</w:t>
         </w:r>
         <w:r>
           <w:rPr>
@@ -2532,7 +2543,7 @@
             <w:noProof/>
             <w:webHidden/>
           </w:rPr>
-          <w:instrText xml:space="preserve"> PAGEREF _Toc157172447 \h </w:instrText>
+          <w:instrText xml:space="preserve"> PAGEREF _Toc157265622 \h </w:instrText>
         </w:r>
         <w:r>
           <w:rPr>
@@ -2578,7 +2589,7 @@
           <w14:ligatures w14:val="standardContextual"/>
         </w:rPr>
       </w:pPr>
-      <w:hyperlink w:anchor="_Toc157172448" w:history="1">
+      <w:hyperlink w:anchor="_Toc157265623" w:history="1">
         <w:r>
           <w:rPr>
             <w:rStyle w:val="a7"/>
@@ -2612,7 +2623,7 @@
             <w:noProof/>
             <w:webHidden/>
           </w:rPr>
-          <w:instrText xml:space="preserve"> PAGEREF _Toc157172448 \h </w:instrText>
+          <w:instrText xml:space="preserve"> PAGEREF _Toc157265623 \h </w:instrText>
         </w:r>
         <w:r>
           <w:rPr>
@@ -2658,7 +2669,7 @@
           <w14:ligatures w14:val="standardContextual"/>
         </w:rPr>
       </w:pPr>
-      <w:hyperlink w:anchor="_Toc157172449" w:history="1">
+      <w:hyperlink w:anchor="_Toc157265624" w:history="1">
         <w:r>
           <w:rPr>
             <w:rStyle w:val="a7"/>
@@ -2692,7 +2703,7 @@
             <w:noProof/>
             <w:webHidden/>
           </w:rPr>
-          <w:instrText xml:space="preserve"> PAGEREF _Toc157172449 \h </w:instrText>
+          <w:instrText xml:space="preserve"> PAGEREF _Toc157265624 \h </w:instrText>
         </w:r>
         <w:r>
           <w:rPr>
@@ -2738,7 +2749,7 @@
           <w14:ligatures w14:val="standardContextual"/>
         </w:rPr>
       </w:pPr>
-      <w:hyperlink w:anchor="_Toc157172450" w:history="1">
+      <w:hyperlink w:anchor="_Toc157265625" w:history="1">
         <w:r>
           <w:rPr>
             <w:rStyle w:val="a7"/>
@@ -2772,7 +2783,7 @@
             <w:noProof/>
             <w:webHidden/>
           </w:rPr>
-          <w:instrText xml:space="preserve"> PAGEREF _Toc157172450 \h </w:instrText>
+          <w:instrText xml:space="preserve"> PAGEREF _Toc157265625 \h </w:instrText>
         </w:r>
         <w:r>
           <w:rPr>
@@ -2818,7 +2829,7 @@
           <w14:ligatures w14:val="standardContextual"/>
         </w:rPr>
       </w:pPr>
-      <w:hyperlink w:anchor="_Toc157172451" w:history="1">
+      <w:hyperlink w:anchor="_Toc157265626" w:history="1">
         <w:r>
           <w:rPr>
             <w:rStyle w:val="a7"/>
@@ -2852,7 +2863,7 @@
             <w:noProof/>
             <w:webHidden/>
           </w:rPr>
-          <w:instrText xml:space="preserve"> PAGEREF _Toc157172451 \h </w:instrText>
+          <w:instrText xml:space="preserve"> PAGEREF _Toc157265626 \h </w:instrText>
         </w:r>
         <w:r>
           <w:rPr>
@@ -2901,7 +2912,7 @@
           <w14:ligatures w14:val="standardContextual"/>
         </w:rPr>
       </w:pPr>
-      <w:hyperlink w:anchor="_Toc157172452" w:history="1">
+      <w:hyperlink w:anchor="_Toc157265627" w:history="1">
         <w:r>
           <w:rPr>
             <w:rStyle w:val="a7"/>
@@ -2962,7 +2973,7 @@
             <w:noProof/>
             <w:webHidden/>
           </w:rPr>
-          <w:instrText xml:space="preserve"> PAGEREF _Toc157172452 \h </w:instrText>
+          <w:instrText xml:space="preserve"> PAGEREF _Toc157265627 \h </w:instrText>
         </w:r>
         <w:r>
           <w:rPr>
@@ -3008,7 +3019,7 @@
           <w14:ligatures w14:val="standardContextual"/>
         </w:rPr>
       </w:pPr>
-      <w:hyperlink w:anchor="_Toc157172453" w:history="1">
+      <w:hyperlink w:anchor="_Toc157265628" w:history="1">
         <w:r>
           <w:rPr>
             <w:rStyle w:val="a7"/>
@@ -3042,7 +3053,7 @@
             <w:noProof/>
             <w:webHidden/>
           </w:rPr>
-          <w:instrText xml:space="preserve"> PAGEREF _Toc157172453 \h </w:instrText>
+          <w:instrText xml:space="preserve"> PAGEREF _Toc157265628 \h </w:instrText>
         </w:r>
         <w:r>
           <w:rPr>
@@ -3088,7 +3099,7 @@
           <w14:ligatures w14:val="standardContextual"/>
         </w:rPr>
       </w:pPr>
-      <w:hyperlink w:anchor="_Toc157172454" w:history="1">
+      <w:hyperlink w:anchor="_Toc157265629" w:history="1">
         <w:r>
           <w:rPr>
             <w:rStyle w:val="a7"/>
@@ -3122,7 +3133,7 @@
             <w:noProof/>
             <w:webHidden/>
           </w:rPr>
-          <w:instrText xml:space="preserve"> PAGEREF _Toc157172454 \h </w:instrText>
+          <w:instrText xml:space="preserve"> PAGEREF _Toc157265629 \h </w:instrText>
         </w:r>
         <w:r>
           <w:rPr>
@@ -3171,7 +3182,7 @@
           <w14:ligatures w14:val="standardContextual"/>
         </w:rPr>
       </w:pPr>
-      <w:hyperlink w:anchor="_Toc157172455" w:history="1">
+      <w:hyperlink w:anchor="_Toc157265630" w:history="1">
         <w:r>
           <w:rPr>
             <w:rStyle w:val="a7"/>
@@ -3232,7 +3243,7 @@
             <w:noProof/>
             <w:webHidden/>
           </w:rPr>
-          <w:instrText xml:space="preserve"> PAGEREF _Toc157172455 \h </w:instrText>
+          <w:instrText xml:space="preserve"> PAGEREF _Toc157265630 \h </w:instrText>
         </w:r>
         <w:r>
           <w:rPr>
@@ -3278,7 +3289,7 @@
           <w14:ligatures w14:val="standardContextual"/>
         </w:rPr>
       </w:pPr>
-      <w:hyperlink w:anchor="_Toc157172456" w:history="1">
+      <w:hyperlink w:anchor="_Toc157265631" w:history="1">
         <w:r>
           <w:rPr>
             <w:rStyle w:val="a7"/>
@@ -3288,6 +3299,13 @@
         </w:r>
         <w:r>
           <w:rPr>
+            <w:rStyle w:val="a7"/>
+            <w:noProof/>
+          </w:rPr>
+          <w:t>对象模型：</w:t>
+        </w:r>
+        <w:r>
+          <w:rPr>
             <w:noProof/>
             <w:webHidden/>
           </w:rPr>
@@ -3305,7 +3323,7 @@
             <w:noProof/>
             <w:webHidden/>
           </w:rPr>
-          <w:instrText xml:space="preserve"> PAGEREF _Toc157172456 \h </w:instrText>
+          <w:instrText xml:space="preserve"> PAGEREF _Toc157265631 \h </w:instrText>
         </w:r>
         <w:r>
           <w:rPr>
@@ -3325,7 +3343,7 @@
             <w:noProof/>
             <w:webHidden/>
           </w:rPr>
-          <w:t>7</w:t>
+          <w:t>8</w:t>
         </w:r>
         <w:r>
           <w:rPr>
@@ -3351,20 +3369,20 @@
           <w14:ligatures w14:val="standardContextual"/>
         </w:rPr>
       </w:pPr>
-      <w:hyperlink w:anchor="_Toc157172457" w:history="1">
+      <w:hyperlink w:anchor="_Toc157265632" w:history="1">
         <w:r>
           <w:rPr>
             <w:rStyle w:val="a7"/>
             <w:noProof/>
           </w:rPr>
-          <w:t>5.1</w:t>
+          <w:t>5.2</w:t>
         </w:r>
         <w:r>
           <w:rPr>
             <w:rStyle w:val="a7"/>
             <w:noProof/>
           </w:rPr>
-          <w:t>对象模型：</w:t>
+          <w:t>动态模型：</w:t>
         </w:r>
         <w:r>
           <w:rPr>
@@ -3385,7 +3403,7 @@
             <w:noProof/>
             <w:webHidden/>
           </w:rPr>
-          <w:instrText xml:space="preserve"> PAGEREF _Toc157172457 \h </w:instrText>
+          <w:instrText xml:space="preserve"> PAGEREF _Toc157265632 \h </w:instrText>
         </w:r>
         <w:r>
           <w:rPr>
@@ -3431,20 +3449,20 @@
           <w14:ligatures w14:val="standardContextual"/>
         </w:rPr>
       </w:pPr>
-      <w:hyperlink w:anchor="_Toc157172458" w:history="1">
+      <w:hyperlink w:anchor="_Toc157265633" w:history="1">
         <w:r>
           <w:rPr>
             <w:rStyle w:val="a7"/>
             <w:noProof/>
           </w:rPr>
-          <w:t>5.2</w:t>
+          <w:t>5.3</w:t>
         </w:r>
         <w:r>
           <w:rPr>
             <w:rStyle w:val="a7"/>
             <w:noProof/>
           </w:rPr>
-          <w:t>动态模型：</w:t>
+          <w:t>属性与方法：</w:t>
         </w:r>
         <w:r>
           <w:rPr>
@@ -3465,87 +3483,7 @@
             <w:noProof/>
             <w:webHidden/>
           </w:rPr>
-          <w:instrText xml:space="preserve"> PAGEREF _Toc157172458 \h </w:instrText>
-        </w:r>
-        <w:r>
-          <w:rPr>
-            <w:noProof/>
-            <w:webHidden/>
-          </w:rPr>
-        </w:r>
-        <w:r>
-          <w:rPr>
-            <w:noProof/>
-            <w:webHidden/>
-          </w:rPr>
-          <w:fldChar w:fldCharType="separate"/>
-        </w:r>
-        <w:r>
-          <w:rPr>
-            <w:noProof/>
-            <w:webHidden/>
-          </w:rPr>
-          <w:t>8</w:t>
-        </w:r>
-        <w:r>
-          <w:rPr>
-            <w:noProof/>
-            <w:webHidden/>
-          </w:rPr>
-          <w:fldChar w:fldCharType="end"/>
-        </w:r>
-      </w:hyperlink>
-    </w:p>
-    <w:p>
-      <w:pPr>
-        <w:pStyle w:val="TOC2"/>
-        <w:tabs>
-          <w:tab w:val="right" w:leader="dot" w:pos="8380"/>
-        </w:tabs>
-        <w:rPr>
-          <w:rFonts w:asciiTheme="minorHAnsi" w:eastAsiaTheme="minorEastAsia" w:hAnsiTheme="minorHAnsi" w:cstheme="minorBidi"/>
-          <w:smallCaps w:val="0"/>
-          <w:noProof/>
-          <w:sz w:val="21"/>
-          <w:szCs w:val="22"/>
-          <w14:ligatures w14:val="standardContextual"/>
-        </w:rPr>
-      </w:pPr>
-      <w:hyperlink w:anchor="_Toc157172459" w:history="1">
-        <w:r>
-          <w:rPr>
-            <w:rStyle w:val="a7"/>
-            <w:noProof/>
-          </w:rPr>
-          <w:t>5.3</w:t>
-        </w:r>
-        <w:r>
-          <w:rPr>
-            <w:rStyle w:val="a7"/>
-            <w:noProof/>
-          </w:rPr>
-          <w:t>属性与方法：</w:t>
-        </w:r>
-        <w:r>
-          <w:rPr>
-            <w:noProof/>
-            <w:webHidden/>
-          </w:rPr>
-          <w:tab/>
-        </w:r>
-        <w:r>
-          <w:rPr>
-            <w:noProof/>
-            <w:webHidden/>
-          </w:rPr>
-          <w:fldChar w:fldCharType="begin"/>
-        </w:r>
-        <w:r>
-          <w:rPr>
-            <w:noProof/>
-            <w:webHidden/>
-          </w:rPr>
-          <w:instrText xml:space="preserve"> PAGEREF _Toc157172459 \h </w:instrText>
+          <w:instrText xml:space="preserve"> PAGEREF _Toc157265633 \h </w:instrText>
         </w:r>
         <w:r>
           <w:rPr>
@@ -3594,7 +3532,7 @@
           <w14:ligatures w14:val="standardContextual"/>
         </w:rPr>
       </w:pPr>
-      <w:hyperlink w:anchor="_Toc157172460" w:history="1">
+      <w:hyperlink w:anchor="_Toc157265634" w:history="1">
         <w:r>
           <w:rPr>
             <w:rStyle w:val="a7"/>
@@ -3655,7 +3593,7 @@
             <w:noProof/>
             <w:webHidden/>
           </w:rPr>
-          <w:instrText xml:space="preserve"> PAGEREF _Toc157172460 \h </w:instrText>
+          <w:instrText xml:space="preserve"> PAGEREF _Toc157265634 \h </w:instrText>
         </w:r>
         <w:r>
           <w:rPr>
@@ -3701,7 +3639,7 @@
           <w14:ligatures w14:val="standardContextual"/>
         </w:rPr>
       </w:pPr>
-      <w:hyperlink w:anchor="_Toc157172461" w:history="1">
+      <w:hyperlink w:anchor="_Toc157265635" w:history="1">
         <w:r>
           <w:rPr>
             <w:rStyle w:val="a7"/>
@@ -3735,7 +3673,7 @@
             <w:noProof/>
             <w:webHidden/>
           </w:rPr>
-          <w:instrText xml:space="preserve"> PAGEREF _Toc157172461 \h </w:instrText>
+          <w:instrText xml:space="preserve"> PAGEREF _Toc157265635 \h </w:instrText>
         </w:r>
         <w:r>
           <w:rPr>
@@ -3781,7 +3719,7 @@
           <w14:ligatures w14:val="standardContextual"/>
         </w:rPr>
       </w:pPr>
-      <w:hyperlink w:anchor="_Toc157172462" w:history="1">
+      <w:hyperlink w:anchor="_Toc157265636" w:history="1">
         <w:r>
           <w:rPr>
             <w:rStyle w:val="a7"/>
@@ -3815,7 +3753,7 @@
             <w:noProof/>
             <w:webHidden/>
           </w:rPr>
-          <w:instrText xml:space="preserve"> PAGEREF _Toc157172462 \h </w:instrText>
+          <w:instrText xml:space="preserve"> PAGEREF _Toc157265636 \h </w:instrText>
         </w:r>
         <w:r>
           <w:rPr>
@@ -3861,7 +3799,7 @@
           <w14:ligatures w14:val="standardContextual"/>
         </w:rPr>
       </w:pPr>
-      <w:hyperlink w:anchor="_Toc157172463" w:history="1">
+      <w:hyperlink w:anchor="_Toc157265637" w:history="1">
         <w:r>
           <w:rPr>
             <w:rStyle w:val="a7"/>
@@ -3895,7 +3833,7 @@
             <w:noProof/>
             <w:webHidden/>
           </w:rPr>
-          <w:instrText xml:space="preserve"> PAGEREF _Toc157172463 \h </w:instrText>
+          <w:instrText xml:space="preserve"> PAGEREF _Toc157265637 \h </w:instrText>
         </w:r>
         <w:r>
           <w:rPr>
@@ -3941,7 +3879,7 @@
           <w14:ligatures w14:val="standardContextual"/>
         </w:rPr>
       </w:pPr>
-      <w:hyperlink w:anchor="_Toc157172464" w:history="1">
+      <w:hyperlink w:anchor="_Toc157265638" w:history="1">
         <w:r>
           <w:rPr>
             <w:rStyle w:val="a7"/>
@@ -3975,7 +3913,7 @@
             <w:noProof/>
             <w:webHidden/>
           </w:rPr>
-          <w:instrText xml:space="preserve"> PAGEREF _Toc157172464 \h </w:instrText>
+          <w:instrText xml:space="preserve"> PAGEREF _Toc157265638 \h </w:instrText>
         </w:r>
         <w:r>
           <w:rPr>
@@ -4024,7 +3962,7 @@
           <w14:ligatures w14:val="standardContextual"/>
         </w:rPr>
       </w:pPr>
-      <w:hyperlink w:anchor="_Toc157172465" w:history="1">
+      <w:hyperlink w:anchor="_Toc157265639" w:history="1">
         <w:r>
           <w:rPr>
             <w:rStyle w:val="a7"/>
@@ -4085,7 +4023,7 @@
             <w:noProof/>
             <w:webHidden/>
           </w:rPr>
-          <w:instrText xml:space="preserve"> PAGEREF _Toc157172465 \h </w:instrText>
+          <w:instrText xml:space="preserve"> PAGEREF _Toc157265639 \h </w:instrText>
         </w:r>
         <w:r>
           <w:rPr>
@@ -4131,7 +4069,7 @@
           <w14:ligatures w14:val="standardContextual"/>
         </w:rPr>
       </w:pPr>
-      <w:hyperlink w:anchor="_Toc157172466" w:history="1">
+      <w:hyperlink w:anchor="_Toc157265640" w:history="1">
         <w:r>
           <w:rPr>
             <w:rStyle w:val="a7"/>
@@ -4165,7 +4103,7 @@
             <w:noProof/>
             <w:webHidden/>
           </w:rPr>
-          <w:instrText xml:space="preserve"> PAGEREF _Toc157172466 \h </w:instrText>
+          <w:instrText xml:space="preserve"> PAGEREF _Toc157265640 \h </w:instrText>
         </w:r>
         <w:r>
           <w:rPr>
@@ -4211,7 +4149,7 @@
           <w14:ligatures w14:val="standardContextual"/>
         </w:rPr>
       </w:pPr>
-      <w:hyperlink w:anchor="_Toc157172467" w:history="1">
+      <w:hyperlink w:anchor="_Toc157265641" w:history="1">
         <w:r>
           <w:rPr>
             <w:rStyle w:val="a7"/>
@@ -4245,7 +4183,7 @@
             <w:noProof/>
             <w:webHidden/>
           </w:rPr>
-          <w:instrText xml:space="preserve"> PAGEREF _Toc157172467 \h </w:instrText>
+          <w:instrText xml:space="preserve"> PAGEREF _Toc157265641 \h </w:instrText>
         </w:r>
         <w:r>
           <w:rPr>
@@ -4291,7 +4229,7 @@
           <w14:ligatures w14:val="standardContextual"/>
         </w:rPr>
       </w:pPr>
-      <w:hyperlink w:anchor="_Toc157172468" w:history="1">
+      <w:hyperlink w:anchor="_Toc157265642" w:history="1">
         <w:r>
           <w:rPr>
             <w:rStyle w:val="a7"/>
@@ -4325,7 +4263,7 @@
             <w:noProof/>
             <w:webHidden/>
           </w:rPr>
-          <w:instrText xml:space="preserve"> PAGEREF _Toc157172468 \h </w:instrText>
+          <w:instrText xml:space="preserve"> PAGEREF _Toc157265642 \h </w:instrText>
         </w:r>
         <w:r>
           <w:rPr>
@@ -4371,7 +4309,7 @@
           <w14:ligatures w14:val="standardContextual"/>
         </w:rPr>
       </w:pPr>
-      <w:hyperlink w:anchor="_Toc157172469" w:history="1">
+      <w:hyperlink w:anchor="_Toc157265643" w:history="1">
         <w:r>
           <w:rPr>
             <w:rStyle w:val="a7"/>
@@ -4405,7 +4343,7 @@
             <w:noProof/>
             <w:webHidden/>
           </w:rPr>
-          <w:instrText xml:space="preserve"> PAGEREF _Toc157172469 \h </w:instrText>
+          <w:instrText xml:space="preserve"> PAGEREF _Toc157265643 \h </w:instrText>
         </w:r>
         <w:r>
           <w:rPr>
@@ -4451,7 +4389,7 @@
           <w14:ligatures w14:val="standardContextual"/>
         </w:rPr>
       </w:pPr>
-      <w:hyperlink w:anchor="_Toc157172470" w:history="1">
+      <w:hyperlink w:anchor="_Toc157265644" w:history="1">
         <w:r>
           <w:rPr>
             <w:rStyle w:val="a7"/>
@@ -4485,7 +4423,7 @@
             <w:noProof/>
             <w:webHidden/>
           </w:rPr>
-          <w:instrText xml:space="preserve"> PAGEREF _Toc157172470 \h </w:instrText>
+          <w:instrText xml:space="preserve"> PAGEREF _Toc157265644 \h </w:instrText>
         </w:r>
         <w:r>
           <w:rPr>
@@ -4534,7 +4472,7 @@
           <w14:ligatures w14:val="standardContextual"/>
         </w:rPr>
       </w:pPr>
-      <w:hyperlink w:anchor="_Toc157172471" w:history="1">
+      <w:hyperlink w:anchor="_Toc157265645" w:history="1">
         <w:r>
           <w:rPr>
             <w:rStyle w:val="a7"/>
@@ -4595,7 +4533,7 @@
             <w:noProof/>
             <w:webHidden/>
           </w:rPr>
-          <w:instrText xml:space="preserve"> PAGEREF _Toc157172471 \h </w:instrText>
+          <w:instrText xml:space="preserve"> PAGEREF _Toc157265645 \h </w:instrText>
         </w:r>
         <w:r>
           <w:rPr>
@@ -4641,7 +4579,7 @@
           <w14:ligatures w14:val="standardContextual"/>
         </w:rPr>
       </w:pPr>
-      <w:hyperlink w:anchor="_Toc157172472" w:history="1">
+      <w:hyperlink w:anchor="_Toc157265646" w:history="1">
         <w:r>
           <w:rPr>
             <w:rStyle w:val="a7"/>
@@ -4668,7 +4606,7 @@
             <w:noProof/>
             <w:webHidden/>
           </w:rPr>
-          <w:instrText xml:space="preserve"> PAGEREF _Toc157172472 \h </w:instrText>
+          <w:instrText xml:space="preserve"> PAGEREF _Toc157265646 \h </w:instrText>
         </w:r>
         <w:r>
           <w:rPr>
@@ -4714,7 +4652,7 @@
           <w14:ligatures w14:val="standardContextual"/>
         </w:rPr>
       </w:pPr>
-      <w:hyperlink w:anchor="_Toc157172473" w:history="1">
+      <w:hyperlink w:anchor="_Toc157265647" w:history="1">
         <w:r>
           <w:rPr>
             <w:rStyle w:val="a7"/>
@@ -4741,7 +4679,7 @@
             <w:noProof/>
             <w:webHidden/>
           </w:rPr>
-          <w:instrText xml:space="preserve"> PAGEREF _Toc157172473 \h </w:instrText>
+          <w:instrText xml:space="preserve"> PAGEREF _Toc157265647 \h </w:instrText>
         </w:r>
         <w:r>
           <w:rPr>
@@ -4787,7 +4725,7 @@
           <w14:ligatures w14:val="standardContextual"/>
         </w:rPr>
       </w:pPr>
-      <w:hyperlink w:anchor="_Toc157172474" w:history="1">
+      <w:hyperlink w:anchor="_Toc157265648" w:history="1">
         <w:r>
           <w:rPr>
             <w:rStyle w:val="a7"/>
@@ -4814,7 +4752,7 @@
             <w:noProof/>
             <w:webHidden/>
           </w:rPr>
-          <w:instrText xml:space="preserve"> PAGEREF _Toc157172474 \h </w:instrText>
+          <w:instrText xml:space="preserve"> PAGEREF _Toc157265648 \h </w:instrText>
         </w:r>
         <w:r>
           <w:rPr>
@@ -4860,7 +4798,7 @@
           <w14:ligatures w14:val="standardContextual"/>
         </w:rPr>
       </w:pPr>
-      <w:hyperlink w:anchor="_Toc157172475" w:history="1">
+      <w:hyperlink w:anchor="_Toc157265649" w:history="1">
         <w:r>
           <w:rPr>
             <w:rStyle w:val="a7"/>
@@ -4887,7 +4825,7 @@
             <w:noProof/>
             <w:webHidden/>
           </w:rPr>
-          <w:instrText xml:space="preserve"> PAGEREF _Toc157172475 \h </w:instrText>
+          <w:instrText xml:space="preserve"> PAGEREF _Toc157265649 \h </w:instrText>
         </w:r>
         <w:r>
           <w:rPr>
@@ -4933,7 +4871,7 @@
           <w14:ligatures w14:val="standardContextual"/>
         </w:rPr>
       </w:pPr>
-      <w:hyperlink w:anchor="_Toc157172476" w:history="1">
+      <w:hyperlink w:anchor="_Toc157265650" w:history="1">
         <w:r>
           <w:rPr>
             <w:rStyle w:val="a7"/>
@@ -4960,7 +4898,7 @@
             <w:noProof/>
             <w:webHidden/>
           </w:rPr>
-          <w:instrText xml:space="preserve"> PAGEREF _Toc157172476 \h </w:instrText>
+          <w:instrText xml:space="preserve"> PAGEREF _Toc157265650 \h </w:instrText>
         </w:r>
         <w:r>
           <w:rPr>
@@ -5006,7 +4944,7 @@
           <w14:ligatures w14:val="standardContextual"/>
         </w:rPr>
       </w:pPr>
-      <w:hyperlink w:anchor="_Toc157172477" w:history="1">
+      <w:hyperlink w:anchor="_Toc157265651" w:history="1">
         <w:r>
           <w:rPr>
             <w:rStyle w:val="a7"/>
@@ -5033,7 +4971,7 @@
             <w:noProof/>
             <w:webHidden/>
           </w:rPr>
-          <w:instrText xml:space="preserve"> PAGEREF _Toc157172477 \h </w:instrText>
+          <w:instrText xml:space="preserve"> PAGEREF _Toc157265651 \h </w:instrText>
         </w:r>
         <w:r>
           <w:rPr>
@@ -5079,7 +5017,7 @@
           <w14:ligatures w14:val="standardContextual"/>
         </w:rPr>
       </w:pPr>
-      <w:hyperlink w:anchor="_Toc157172478" w:history="1">
+      <w:hyperlink w:anchor="_Toc157265652" w:history="1">
         <w:r>
           <w:rPr>
             <w:rStyle w:val="a7"/>
@@ -5106,7 +5044,7 @@
             <w:noProof/>
             <w:webHidden/>
           </w:rPr>
-          <w:instrText xml:space="preserve"> PAGEREF _Toc157172478 \h </w:instrText>
+          <w:instrText xml:space="preserve"> PAGEREF _Toc157265652 \h </w:instrText>
         </w:r>
         <w:r>
           <w:rPr>
@@ -5155,7 +5093,7 @@
           <w14:ligatures w14:val="standardContextual"/>
         </w:rPr>
       </w:pPr>
-      <w:hyperlink w:anchor="_Toc157172479" w:history="1">
+      <w:hyperlink w:anchor="_Toc157265653" w:history="1">
         <w:r>
           <w:rPr>
             <w:rStyle w:val="a7"/>
@@ -5216,7 +5154,7 @@
             <w:noProof/>
             <w:webHidden/>
           </w:rPr>
-          <w:instrText xml:space="preserve"> PAGEREF _Toc157172479 \h </w:instrText>
+          <w:instrText xml:space="preserve"> PAGEREF _Toc157265653 \h </w:instrText>
         </w:r>
         <w:r>
           <w:rPr>
@@ -5262,7 +5200,7 @@
           <w14:ligatures w14:val="standardContextual"/>
         </w:rPr>
       </w:pPr>
-      <w:hyperlink w:anchor="_Toc157172480" w:history="1">
+      <w:hyperlink w:anchor="_Toc157265654" w:history="1">
         <w:r>
           <w:rPr>
             <w:rStyle w:val="a7"/>
@@ -5289,7 +5227,7 @@
             <w:noProof/>
             <w:webHidden/>
           </w:rPr>
-          <w:instrText xml:space="preserve"> PAGEREF _Toc157172480 \h </w:instrText>
+          <w:instrText xml:space="preserve"> PAGEREF _Toc157265654 \h </w:instrText>
         </w:r>
         <w:r>
           <w:rPr>
@@ -5337,7 +5275,7 @@
           <w14:ligatures w14:val="standardContextual"/>
         </w:rPr>
       </w:pPr>
-      <w:hyperlink w:anchor="_Toc157172481" w:history="1">
+      <w:hyperlink w:anchor="_Toc157265655" w:history="1">
         <w:r>
           <w:rPr>
             <w:rStyle w:val="a7"/>
@@ -5364,7 +5302,7 @@
             <w:noProof/>
             <w:webHidden/>
           </w:rPr>
-          <w:instrText xml:space="preserve"> PAGEREF _Toc157172481 \h </w:instrText>
+          <w:instrText xml:space="preserve"> PAGEREF _Toc157265655 \h </w:instrText>
         </w:r>
         <w:r>
           <w:rPr>
@@ -5412,7 +5350,7 @@
           <w14:ligatures w14:val="standardContextual"/>
         </w:rPr>
       </w:pPr>
-      <w:hyperlink w:anchor="_Toc157172482" w:history="1">
+      <w:hyperlink w:anchor="_Toc157265656" w:history="1">
         <w:r>
           <w:rPr>
             <w:rStyle w:val="a7"/>
@@ -5439,7 +5377,7 @@
             <w:noProof/>
             <w:webHidden/>
           </w:rPr>
-          <w:instrText xml:space="preserve"> PAGEREF _Toc157172482 \h </w:instrText>
+          <w:instrText xml:space="preserve"> PAGEREF _Toc157265656 \h </w:instrText>
         </w:r>
         <w:r>
           <w:rPr>
@@ -5485,7 +5423,7 @@
           <w14:ligatures w14:val="standardContextual"/>
         </w:rPr>
       </w:pPr>
-      <w:hyperlink w:anchor="_Toc157172483" w:history="1">
+      <w:hyperlink w:anchor="_Toc157265657" w:history="1">
         <w:r>
           <w:rPr>
             <w:rStyle w:val="a7"/>
@@ -5547,7 +5485,7 @@
             <w:noProof/>
             <w:webHidden/>
           </w:rPr>
-          <w:instrText xml:space="preserve"> PAGEREF _Toc157172483 \h </w:instrText>
+          <w:instrText xml:space="preserve"> PAGEREF _Toc157265657 \h </w:instrText>
         </w:r>
         <w:r>
           <w:rPr>
@@ -5593,7 +5531,7 @@
           <w14:ligatures w14:val="standardContextual"/>
         </w:rPr>
       </w:pPr>
-      <w:hyperlink w:anchor="_Toc157172484" w:history="1">
+      <w:hyperlink w:anchor="_Toc157265658" w:history="1">
         <w:r>
           <w:rPr>
             <w:rStyle w:val="a7"/>
@@ -5655,7 +5593,7 @@
             <w:noProof/>
             <w:webHidden/>
           </w:rPr>
-          <w:instrText xml:space="preserve"> PAGEREF _Toc157172484 \h </w:instrText>
+          <w:instrText xml:space="preserve"> PAGEREF _Toc157265658 \h </w:instrText>
         </w:r>
         <w:r>
           <w:rPr>
@@ -5701,7 +5639,7 @@
           <w14:ligatures w14:val="standardContextual"/>
         </w:rPr>
       </w:pPr>
-      <w:hyperlink w:anchor="_Toc157172485" w:history="1">
+      <w:hyperlink w:anchor="_Toc157265659" w:history="1">
         <w:r>
           <w:rPr>
             <w:rStyle w:val="a7"/>
@@ -5763,7 +5701,7 @@
             <w:noProof/>
             <w:webHidden/>
           </w:rPr>
-          <w:instrText xml:space="preserve"> PAGEREF _Toc157172485 \h </w:instrText>
+          <w:instrText xml:space="preserve"> PAGEREF _Toc157265659 \h </w:instrText>
         </w:r>
         <w:r>
           <w:rPr>
@@ -5853,9 +5791,6 @@
           <w:tab w:val="left" w:pos="420"/>
         </w:tabs>
         <w:ind w:left="0" w:firstLine="0"/>
-        <w:rPr>
-          <w:rFonts w:hint="eastAsia"/>
-        </w:rPr>
       </w:pPr>
       <w:r>
         <w:rPr>
@@ -5864,7 +5799,7 @@
         <w:lastRenderedPageBreak/>
         <w:t xml:space="preserve">   </w:t>
       </w:r>
-      <w:bookmarkStart w:id="0" w:name="_Toc157172437"/>
+      <w:bookmarkStart w:id="0" w:name="_Toc157265612"/>
       <w:r>
         <w:rPr>
           <w:rFonts w:hint="eastAsia"/>
@@ -5881,28 +5816,89 @@
         </w:tabs>
         <w:ind w:left="576" w:hanging="576"/>
         <w:rPr>
+          <w:sz w:val="28"/>
+          <w:szCs w:val="28"/>
+        </w:rPr>
+      </w:pPr>
+      <w:bookmarkStart w:id="1" w:name="_Toc157265613"/>
+      <w:r>
+        <w:rPr>
+          <w:sz w:val="28"/>
+          <w:szCs w:val="28"/>
+        </w:rPr>
+        <w:t xml:space="preserve">1.1 </w:t>
+      </w:r>
+      <w:r>
+        <w:rPr>
           <w:rFonts w:hint="eastAsia"/>
           <w:sz w:val="28"/>
           <w:szCs w:val="28"/>
         </w:rPr>
-      </w:pPr>
-      <w:bookmarkStart w:id="1" w:name="_Toc157172438"/>
-      <w:r>
-        <w:rPr>
-          <w:sz w:val="28"/>
-          <w:szCs w:val="28"/>
-        </w:rPr>
-        <w:t xml:space="preserve">1.1 </w:t>
-      </w:r>
+        <w:t>项目概述</w:t>
+      </w:r>
+      <w:bookmarkEnd w:id="1"/>
+    </w:p>
+    <w:p>
+      <w:pPr>
+        <w:pStyle w:val="aa"/>
+        <w:numPr>
+          <w:ilvl w:val="0"/>
+          <w:numId w:val="8"/>
+        </w:numPr>
+        <w:ind w:firstLineChars="0"/>
+      </w:pPr>
+      <w:r>
+        <w:rPr>
+          <w:rFonts w:ascii="Segoe UI" w:hAnsi="Segoe UI" w:cs="Segoe UI"/>
+          <w:color w:val="1F2328"/>
+          <w:shd w:val="clear" w:color="auto" w:fill="FFFFFF"/>
+        </w:rPr>
+        <w:t>项目背景</w:t>
+      </w:r>
+    </w:p>
+    <w:p>
+      <w:pPr>
+        <w:pStyle w:val="aa"/>
+        <w:ind w:left="440" w:firstLineChars="0" w:firstLine="0"/>
+      </w:pPr>
       <w:r>
         <w:rPr>
           <w:rFonts w:hint="eastAsia"/>
-          <w:sz w:val="28"/>
-          <w:szCs w:val="28"/>
-        </w:rPr>
-        <w:t>项目概述</w:t>
-      </w:r>
-      <w:bookmarkEnd w:id="1"/>
+        </w:rPr>
+        <w:t>随着市场竞争的日益激烈，客户对企业的物流服务质量和水平有了更高标准的要求，从而推动当下许多企业存在较多仓储管理问题亟需解决。小微型企业和个体商户面临</w:t>
+      </w:r>
+      <w:r>
+        <w:rPr>
+          <w:rFonts w:hint="eastAsia"/>
+        </w:rPr>
+        <w:t>了新的</w:t>
+      </w:r>
+      <w:r>
+        <w:rPr>
+          <w:rFonts w:hint="eastAsia"/>
+        </w:rPr>
+        <w:t>仓储物流挑战</w:t>
+      </w:r>
+      <w:r>
+        <w:rPr>
+          <w:rFonts w:hint="eastAsia"/>
+        </w:rPr>
+        <w:t>，</w:t>
+      </w:r>
+      <w:proofErr w:type="gramStart"/>
+      <w:r>
+        <w:rPr>
+          <w:rFonts w:hint="eastAsia"/>
+        </w:rPr>
+        <w:t>如以下</w:t>
+      </w:r>
+      <w:proofErr w:type="gramEnd"/>
+      <w:r>
+        <w:rPr>
+          <w:rFonts w:hint="eastAsia"/>
+        </w:rPr>
+        <w:t>几个问题</w:t>
+      </w:r>
     </w:p>
     <w:p>
       <w:pPr>
@@ -5915,68 +5911,6 @@
       </w:pPr>
       <w:r>
         <w:rPr>
-          <w:rFonts w:ascii="Segoe UI" w:hAnsi="Segoe UI" w:cs="Segoe UI"/>
-          <w:color w:val="1F2328"/>
-          <w:shd w:val="clear" w:color="auto" w:fill="FFFFFF"/>
-        </w:rPr>
-        <w:t>项目背景</w:t>
-      </w:r>
-    </w:p>
-    <w:p>
-      <w:pPr>
-        <w:pStyle w:val="aa"/>
-        <w:ind w:left="440" w:firstLineChars="0" w:firstLine="0"/>
-      </w:pPr>
-      <w:r>
-        <w:rPr>
-          <w:rFonts w:hint="eastAsia"/>
-        </w:rPr>
-        <w:t>随着市场竞争的日益激烈，客户对企业的物流服务质量和水平有了更高标准的要求，从而推动当下许多企业存在较多仓储管理问题亟需解决。小微型企业和个体商户面临</w:t>
-      </w:r>
-      <w:r>
-        <w:rPr>
-          <w:rFonts w:hint="eastAsia"/>
-        </w:rPr>
-        <w:t>了新的</w:t>
-      </w:r>
-      <w:r>
-        <w:rPr>
-          <w:rFonts w:hint="eastAsia"/>
-        </w:rPr>
-        <w:t>仓储物流挑战</w:t>
-      </w:r>
-      <w:r>
-        <w:rPr>
-          <w:rFonts w:hint="eastAsia"/>
-        </w:rPr>
-        <w:t>，</w:t>
-      </w:r>
-      <w:proofErr w:type="gramStart"/>
-      <w:r>
-        <w:rPr>
-          <w:rFonts w:hint="eastAsia"/>
-        </w:rPr>
-        <w:t>如以下</w:t>
-      </w:r>
-      <w:proofErr w:type="gramEnd"/>
-      <w:r>
-        <w:rPr>
-          <w:rFonts w:hint="eastAsia"/>
-        </w:rPr>
-        <w:t>几个问题</w:t>
-      </w:r>
-    </w:p>
-    <w:p>
-      <w:pPr>
-        <w:pStyle w:val="aa"/>
-        <w:numPr>
-          <w:ilvl w:val="0"/>
-          <w:numId w:val="10"/>
-        </w:numPr>
-        <w:ind w:firstLineChars="0"/>
-      </w:pPr>
-      <w:r>
-        <w:rPr>
           <w:rFonts w:hint="eastAsia"/>
         </w:rPr>
         <w:t>空间利用率与货物定位困难</w:t>
@@ -5986,175 +5920,12 @@
       <w:pPr>
         <w:pStyle w:val="aa"/>
         <w:ind w:left="880" w:firstLineChars="0" w:firstLine="0"/>
+      </w:pPr>
+      <w:r>
         <w:rPr>
           <w:rFonts w:hint="eastAsia"/>
         </w:rPr>
-      </w:pPr>
-      <w:r>
-        <w:rPr>
-          <w:rFonts w:hint="eastAsia"/>
-        </w:rPr>
         <w:t>由于规模较小，仓库设施和管理系统可能较为简陋，缺乏明确的区域划分和智能的库存管理系统，导致货物堆放混乱，无法有效利用有限的空间资源。此外，由于缺乏精准的定位追踪技术，找货效率低下，影响订单处理速度</w:t>
-      </w:r>
-    </w:p>
-    <w:p>
-      <w:pPr>
-        <w:pStyle w:val="aa"/>
-        <w:numPr>
-          <w:ilvl w:val="0"/>
-          <w:numId w:val="10"/>
-        </w:numPr>
-        <w:ind w:firstLineChars="0"/>
-      </w:pPr>
-      <w:r>
-        <w:rPr>
-          <w:rFonts w:hint="eastAsia"/>
-        </w:rPr>
-        <w:t>库存管理不精确</w:t>
-      </w:r>
-    </w:p>
-    <w:p>
-      <w:pPr>
-        <w:pStyle w:val="aa"/>
-        <w:ind w:left="880" w:firstLineChars="0" w:firstLine="0"/>
-        <w:rPr>
-          <w:rFonts w:hint="eastAsia"/>
-        </w:rPr>
-      </w:pPr>
-      <w:r>
-        <w:rPr>
-          <w:rFonts w:hint="eastAsia"/>
-        </w:rPr>
-        <w:t>小</w:t>
-      </w:r>
-      <w:proofErr w:type="gramStart"/>
-      <w:r>
-        <w:rPr>
-          <w:rFonts w:hint="eastAsia"/>
-        </w:rPr>
-        <w:t>微企业</w:t>
-      </w:r>
-      <w:proofErr w:type="gramEnd"/>
-      <w:r>
-        <w:rPr>
-          <w:rFonts w:hint="eastAsia"/>
-        </w:rPr>
-        <w:t>往往没有完善的库存管理体系，账目不清、条目逻辑混乱，库存数据更新不及时，易出现物资储备过多或过少的情况，不仅增加了存储成本，还可能导致缺货断供的风险</w:t>
-      </w:r>
-    </w:p>
-    <w:p>
-      <w:pPr>
-        <w:pStyle w:val="aa"/>
-        <w:numPr>
-          <w:ilvl w:val="0"/>
-          <w:numId w:val="10"/>
-        </w:numPr>
-        <w:ind w:firstLineChars="0"/>
-      </w:pPr>
-      <w:r>
-        <w:rPr>
-          <w:rFonts w:hint="eastAsia"/>
-        </w:rPr>
-        <w:t>物流信息透明度低</w:t>
-      </w:r>
-    </w:p>
-    <w:p>
-      <w:pPr>
-        <w:pStyle w:val="aa"/>
-        <w:ind w:left="880" w:firstLineChars="0" w:firstLine="0"/>
-      </w:pPr>
-      <w:r>
-        <w:rPr>
-          <w:rFonts w:hint="eastAsia"/>
-        </w:rPr>
-        <w:t>缺乏实时的货物跟踪功能，使得客户对订单状态无法进行准确掌握，降低了服务体验，同时也不利于企业内部进行有效的物流调度和决策。</w:t>
-      </w:r>
-    </w:p>
-    <w:p>
-      <w:pPr>
-        <w:pStyle w:val="aa"/>
-        <w:numPr>
-          <w:ilvl w:val="0"/>
-          <w:numId w:val="10"/>
-        </w:numPr>
-        <w:ind w:firstLineChars="0"/>
-      </w:pPr>
-      <w:bookmarkStart w:id="2" w:name="XU0P-1679639208434"/>
-      <w:bookmarkEnd w:id="2"/>
-      <w:r>
-        <w:rPr>
-          <w:rFonts w:hint="eastAsia"/>
-        </w:rPr>
-        <w:t>仓库账目管理混乱，没有条目逻辑；</w:t>
-      </w:r>
-    </w:p>
-    <w:p>
-      <w:pPr>
-        <w:pStyle w:val="aa"/>
-        <w:numPr>
-          <w:ilvl w:val="0"/>
-          <w:numId w:val="10"/>
-        </w:numPr>
-        <w:ind w:firstLineChars="0"/>
-      </w:pPr>
-      <w:bookmarkStart w:id="3" w:name="4g0v-1679639208436"/>
-      <w:bookmarkStart w:id="4" w:name="QlP2-1679639208438"/>
-      <w:bookmarkEnd w:id="3"/>
-      <w:bookmarkEnd w:id="4"/>
-      <w:r>
-        <w:rPr>
-          <w:rFonts w:hint="eastAsia"/>
-        </w:rPr>
-        <w:t>仓库管理体系不明确，导致管理不规范；</w:t>
-      </w:r>
-    </w:p>
-    <w:p>
-      <w:pPr>
-        <w:pStyle w:val="aa"/>
-        <w:numPr>
-          <w:ilvl w:val="0"/>
-          <w:numId w:val="10"/>
-        </w:numPr>
-        <w:ind w:firstLineChars="0"/>
-        <w:rPr>
-          <w:rFonts w:hint="eastAsia"/>
-        </w:rPr>
-      </w:pPr>
-      <w:bookmarkStart w:id="5" w:name="3FWP-1679639208440"/>
-      <w:bookmarkStart w:id="6" w:name="gejj-1679639208442"/>
-      <w:bookmarkEnd w:id="5"/>
-      <w:bookmarkEnd w:id="6"/>
-      <w:r>
-        <w:rPr>
-          <w:rFonts w:hint="eastAsia"/>
-        </w:rPr>
-        <w:t>仓库运行效率低，找货时间长，库存耗时且不准确。</w:t>
-      </w:r>
-    </w:p>
-    <w:p>
-      <w:pPr>
-        <w:ind w:left="440"/>
-        <w:rPr>
-          <w:rFonts w:hint="eastAsia"/>
-        </w:rPr>
-      </w:pPr>
-      <w:r>
-        <w:rPr>
-          <w:rFonts w:hint="eastAsia"/>
-        </w:rPr>
-        <w:t>针对上述问题，我们拟设计一个“易仓管理系统”</w:t>
-      </w:r>
-      <w:r>
-        <w:rPr>
-          <w:rFonts w:hint="eastAsia"/>
-        </w:rPr>
-        <w:t>尝试解决这些问题</w:t>
-      </w:r>
-      <w:r>
-        <w:rPr>
-          <w:rFonts w:hint="eastAsia"/>
-        </w:rPr>
-        <w:t xml:space="preserve"> </w:t>
       </w:r>
     </w:p>
     <w:p>
@@ -6170,6 +5941,157 @@
         <w:rPr>
           <w:rFonts w:hint="eastAsia"/>
         </w:rPr>
+        <w:t>库存管理不精确</w:t>
+      </w:r>
+    </w:p>
+    <w:p>
+      <w:pPr>
+        <w:pStyle w:val="aa"/>
+        <w:ind w:left="880" w:firstLineChars="0" w:firstLine="0"/>
+      </w:pPr>
+      <w:r>
+        <w:rPr>
+          <w:rFonts w:hint="eastAsia"/>
+        </w:rPr>
+        <w:t>小</w:t>
+      </w:r>
+      <w:proofErr w:type="gramStart"/>
+      <w:r>
+        <w:rPr>
+          <w:rFonts w:hint="eastAsia"/>
+        </w:rPr>
+        <w:t>微企业</w:t>
+      </w:r>
+      <w:proofErr w:type="gramEnd"/>
+      <w:r>
+        <w:rPr>
+          <w:rFonts w:hint="eastAsia"/>
+        </w:rPr>
+        <w:t>往往没有完善的库存管理体系，账目不清、条目逻辑混乱，库存数据更新不及时，易出现物资储备过多或过少的情况，不仅增加了存储成本，还可能导致缺货断供的风险</w:t>
+      </w:r>
+    </w:p>
+    <w:p>
+      <w:pPr>
+        <w:pStyle w:val="aa"/>
+        <w:numPr>
+          <w:ilvl w:val="0"/>
+          <w:numId w:val="9"/>
+        </w:numPr>
+        <w:ind w:firstLineChars="0"/>
+      </w:pPr>
+      <w:r>
+        <w:rPr>
+          <w:rFonts w:hint="eastAsia"/>
+        </w:rPr>
+        <w:t>物流信息透明度低</w:t>
+      </w:r>
+    </w:p>
+    <w:p>
+      <w:pPr>
+        <w:pStyle w:val="aa"/>
+        <w:ind w:left="880" w:firstLineChars="0" w:firstLine="0"/>
+      </w:pPr>
+      <w:r>
+        <w:rPr>
+          <w:rFonts w:hint="eastAsia"/>
+        </w:rPr>
+        <w:t>缺乏实时的货物跟踪功能，使得客户对订单状态无法进行准确掌握，降低了服务体验，同时也不利于企业内部进行有效的物流调度和决策。</w:t>
+      </w:r>
+    </w:p>
+    <w:p>
+      <w:pPr>
+        <w:pStyle w:val="aa"/>
+        <w:numPr>
+          <w:ilvl w:val="0"/>
+          <w:numId w:val="9"/>
+        </w:numPr>
+        <w:ind w:firstLineChars="0"/>
+      </w:pPr>
+      <w:bookmarkStart w:id="2" w:name="XU0P-1679639208434"/>
+      <w:bookmarkEnd w:id="2"/>
+      <w:r>
+        <w:rPr>
+          <w:rFonts w:hint="eastAsia"/>
+        </w:rPr>
+        <w:t>仓库账目管理混乱，没有条目逻辑；</w:t>
+      </w:r>
+    </w:p>
+    <w:p>
+      <w:pPr>
+        <w:pStyle w:val="aa"/>
+        <w:numPr>
+          <w:ilvl w:val="0"/>
+          <w:numId w:val="9"/>
+        </w:numPr>
+        <w:ind w:firstLineChars="0"/>
+      </w:pPr>
+      <w:bookmarkStart w:id="3" w:name="4g0v-1679639208436"/>
+      <w:bookmarkStart w:id="4" w:name="QlP2-1679639208438"/>
+      <w:bookmarkEnd w:id="3"/>
+      <w:bookmarkEnd w:id="4"/>
+      <w:r>
+        <w:rPr>
+          <w:rFonts w:hint="eastAsia"/>
+        </w:rPr>
+        <w:t>仓库管理体系不明确，导致管理不规范；</w:t>
+      </w:r>
+    </w:p>
+    <w:p>
+      <w:pPr>
+        <w:pStyle w:val="aa"/>
+        <w:numPr>
+          <w:ilvl w:val="0"/>
+          <w:numId w:val="9"/>
+        </w:numPr>
+        <w:ind w:firstLineChars="0"/>
+      </w:pPr>
+      <w:bookmarkStart w:id="5" w:name="3FWP-1679639208440"/>
+      <w:bookmarkStart w:id="6" w:name="gejj-1679639208442"/>
+      <w:bookmarkEnd w:id="5"/>
+      <w:bookmarkEnd w:id="6"/>
+      <w:r>
+        <w:rPr>
+          <w:rFonts w:hint="eastAsia"/>
+        </w:rPr>
+        <w:t>仓库运行效率低，找货时间长，库存耗时且不准确。</w:t>
+      </w:r>
+    </w:p>
+    <w:p>
+      <w:pPr>
+        <w:ind w:left="440"/>
+      </w:pPr>
+      <w:r>
+        <w:rPr>
+          <w:rFonts w:hint="eastAsia"/>
+        </w:rPr>
+        <w:t>针对上述问题，我们拟设计一个“易仓管理系统”</w:t>
+      </w:r>
+      <w:r>
+        <w:rPr>
+          <w:rFonts w:hint="eastAsia"/>
+        </w:rPr>
+        <w:t>尝试解决这些问题</w:t>
+      </w:r>
+      <w:r>
+        <w:rPr>
+          <w:rFonts w:hint="eastAsia"/>
+        </w:rPr>
+        <w:t xml:space="preserve"> </w:t>
+      </w:r>
+    </w:p>
+    <w:p>
+      <w:pPr>
+        <w:pStyle w:val="aa"/>
+        <w:numPr>
+          <w:ilvl w:val="0"/>
+          <w:numId w:val="8"/>
+        </w:numPr>
+        <w:ind w:firstLineChars="0"/>
+      </w:pPr>
+      <w:r>
+        <w:rPr>
+          <w:rFonts w:hint="eastAsia"/>
+        </w:rPr>
         <w:t>项目目标</w:t>
       </w:r>
       <w:r>
@@ -6183,46 +6105,43 @@
       <w:pPr>
         <w:pStyle w:val="aa"/>
         <w:ind w:left="440" w:firstLineChars="0" w:firstLine="0"/>
+      </w:pPr>
+      <w:r>
         <w:rPr>
           <w:rFonts w:hint="eastAsia"/>
         </w:rPr>
-      </w:pPr>
+        <w:t>我们</w:t>
+      </w:r>
       <w:r>
         <w:rPr>
           <w:rFonts w:hint="eastAsia"/>
         </w:rPr>
-        <w:t>我们</w:t>
-      </w:r>
+        <w:t>设计的“易</w:t>
+      </w:r>
+      <w:proofErr w:type="gramStart"/>
       <w:r>
         <w:rPr>
           <w:rFonts w:hint="eastAsia"/>
         </w:rPr>
-        <w:t>设计的“易</w:t>
-      </w:r>
-      <w:proofErr w:type="gramStart"/>
+        <w:t>仓</w:t>
+      </w:r>
+      <w:proofErr w:type="gramEnd"/>
       <w:r>
         <w:rPr>
           <w:rFonts w:hint="eastAsia"/>
         </w:rPr>
-        <w:t>仓</w:t>
-      </w:r>
-      <w:proofErr w:type="gramEnd"/>
+        <w:t>仓储管理系统”通过提供仓库管理、货物管理、订单管理以及货物识别和跟踪等功能，旨在</w:t>
+      </w:r>
       <w:r>
         <w:rPr>
           <w:rFonts w:hint="eastAsia"/>
         </w:rPr>
-        <w:t>仓储管理系统”通过提供仓库管理、货物管理、订单管理以及货物识别和跟踪等功能，旨在</w:t>
+        <w:t>尝试</w:t>
       </w:r>
       <w:r>
         <w:rPr>
           <w:rFonts w:hint="eastAsia"/>
         </w:rPr>
-        <w:t>尝试</w:t>
-      </w:r>
-      <w:r>
-        <w:rPr>
-          <w:rFonts w:hint="eastAsia"/>
-        </w:rPr>
         <w:t>解决这些问题。系统将实现智能化分区管理、精细化库存控制、规范化业务流程，并通过货物识别技术和物流跟踪功能，提高仓储物流的整体效率和服务质量，从而满足小微型企业和个体商户对于提升仓储管理水平和优化物流服务的需求。</w:t>
       </w:r>
     </w:p>
@@ -6234,32 +6153,17 @@
         </w:tabs>
         <w:ind w:left="576" w:hanging="576"/>
         <w:rPr>
-          <w:rFonts w:hint="eastAsia"/>
-          <w:sz w:val="28"/>
-          <w:szCs w:val="28"/>
-        </w:rPr>
-      </w:pPr>
-      <w:bookmarkStart w:id="7" w:name="_Toc157172439"/>
-      <w:r>
-        <w:rPr>
-          <w:sz w:val="28"/>
-          <w:szCs w:val="28"/>
-        </w:rPr>
-        <w:t>1.</w:t>
-      </w:r>
-      <w:r>
-        <w:rPr>
-          <w:sz w:val="28"/>
-          <w:szCs w:val="28"/>
-        </w:rPr>
-        <w:t>2</w:t>
-      </w:r>
-      <w:r>
-        <w:rPr>
-          <w:sz w:val="28"/>
-          <w:szCs w:val="28"/>
-        </w:rPr>
-        <w:t xml:space="preserve"> </w:t>
+          <w:sz w:val="28"/>
+          <w:szCs w:val="28"/>
+        </w:rPr>
+      </w:pPr>
+      <w:bookmarkStart w:id="7" w:name="_Toc157265614"/>
+      <w:r>
+        <w:rPr>
+          <w:sz w:val="28"/>
+          <w:szCs w:val="28"/>
+        </w:rPr>
+        <w:t xml:space="preserve">1.2 </w:t>
       </w:r>
       <w:r>
         <w:rPr>
@@ -6300,7 +6204,7 @@
     <w:p>
       <w:pPr>
         <w:rPr>
-          <w:rFonts w:ascii="Segoe UI" w:hAnsi="Segoe UI" w:cs="Segoe UI" w:hint="eastAsia"/>
+          <w:rFonts w:ascii="Segoe UI" w:hAnsi="Segoe UI" w:cs="Segoe UI"/>
           <w:color w:val="1F2328"/>
           <w:shd w:val="clear" w:color="auto" w:fill="FFFFFF"/>
         </w:rPr>
@@ -6311,11 +6215,11 @@
         <w:pStyle w:val="aa"/>
         <w:numPr>
           <w:ilvl w:val="0"/>
-          <w:numId w:val="22"/>
+          <w:numId w:val="21"/>
         </w:numPr>
         <w:ind w:firstLineChars="0"/>
         <w:rPr>
-          <w:rFonts w:ascii="Segoe UI" w:hAnsi="Segoe UI" w:cs="Segoe UI" w:hint="eastAsia"/>
+          <w:rFonts w:ascii="Segoe UI" w:hAnsi="Segoe UI" w:cs="Segoe UI"/>
           <w:color w:val="1F2328"/>
           <w:sz w:val="28"/>
           <w:szCs w:val="28"/>
@@ -6373,7 +6277,7 @@
         <w:pStyle w:val="a8"/>
         <w:numPr>
           <w:ilvl w:val="0"/>
-          <w:numId w:val="21"/>
+          <w:numId w:val="20"/>
         </w:numPr>
         <w:shd w:val="clear" w:color="auto" w:fill="FFFFFF"/>
         <w:tabs>
@@ -6410,7 +6314,7 @@
         <w:pStyle w:val="a8"/>
         <w:numPr>
           <w:ilvl w:val="0"/>
-          <w:numId w:val="21"/>
+          <w:numId w:val="20"/>
         </w:numPr>
         <w:shd w:val="clear" w:color="auto" w:fill="FFFFFF"/>
         <w:tabs>
@@ -6446,7 +6350,7 @@
         <w:pStyle w:val="a8"/>
         <w:numPr>
           <w:ilvl w:val="0"/>
-          <w:numId w:val="21"/>
+          <w:numId w:val="20"/>
         </w:numPr>
         <w:shd w:val="clear" w:color="auto" w:fill="FFFFFF"/>
         <w:tabs>
@@ -6500,7 +6404,7 @@
         <w:spacing w:before="0" w:beforeAutospacing="0" w:after="0" w:afterAutospacing="0"/>
         <w:ind w:leftChars="150" w:left="360"/>
         <w:rPr>
-          <w:rFonts w:ascii="Times New Roman" w:hAnsi="Times New Roman" w:cs="Times New Roman" w:hint="eastAsia"/>
+          <w:rFonts w:ascii="Times New Roman" w:hAnsi="Times New Roman" w:cs="Times New Roman"/>
           <w:kern w:val="2"/>
         </w:rPr>
       </w:pPr>
@@ -6517,11 +6421,10 @@
         <w:pStyle w:val="aa"/>
         <w:numPr>
           <w:ilvl w:val="0"/>
-          <w:numId w:val="22"/>
+          <w:numId w:val="21"/>
         </w:numPr>
         <w:ind w:firstLineChars="0"/>
         <w:rPr>
-          <w:rFonts w:hint="eastAsia"/>
           <w:sz w:val="28"/>
           <w:szCs w:val="28"/>
         </w:rPr>
@@ -6553,6 +6456,71 @@
       </w:r>
       <w:r>
         <w:t>组长作为整个项目的领导者和核心开发者，主要负责项目整体的统筹规划、进度控制以及关键部分的技术实现。具体分工包括：</w:t>
+      </w:r>
+    </w:p>
+    <w:p>
+      <w:pPr>
+        <w:widowControl/>
+        <w:numPr>
+          <w:ilvl w:val="0"/>
+          <w:numId w:val="17"/>
+        </w:numPr>
+        <w:shd w:val="clear" w:color="auto" w:fill="FFFFFF"/>
+        <w:tabs>
+          <w:tab w:val="clear" w:pos="720"/>
+          <w:tab w:val="num" w:pos="1080"/>
+        </w:tabs>
+        <w:ind w:leftChars="300" w:left="1080"/>
+        <w:jc w:val="left"/>
+      </w:pPr>
+      <w:r>
+        <w:t>项目管理：制定项目计划、分配工作任务、跟踪项目进度、协调团队内部资源。</w:t>
+      </w:r>
+    </w:p>
+    <w:p>
+      <w:pPr>
+        <w:widowControl/>
+        <w:numPr>
+          <w:ilvl w:val="0"/>
+          <w:numId w:val="17"/>
+        </w:numPr>
+        <w:shd w:val="clear" w:color="auto" w:fill="FFFFFF"/>
+        <w:tabs>
+          <w:tab w:val="clear" w:pos="720"/>
+          <w:tab w:val="num" w:pos="1080"/>
+        </w:tabs>
+        <w:spacing w:before="60"/>
+        <w:ind w:leftChars="300" w:left="1080"/>
+        <w:jc w:val="left"/>
+      </w:pPr>
+      <w:r>
+        <w:t>前后端代码编写：承担系统的主要开发工作，涵盖前端用户界面设计与交互逻辑编程，以及后端服务器架构搭建、业务逻辑处理和接口设计。</w:t>
+      </w:r>
+    </w:p>
+    <w:p>
+      <w:pPr>
+        <w:widowControl/>
+        <w:shd w:val="clear" w:color="auto" w:fill="FFFFFF"/>
+        <w:spacing w:after="240"/>
+        <w:ind w:leftChars="150" w:left="360"/>
+        <w:jc w:val="left"/>
+      </w:pPr>
+      <w:r>
+        <w:t>成员</w:t>
+      </w:r>
+      <w:proofErr w:type="gramStart"/>
+      <w:r>
+        <w:t>一</w:t>
+      </w:r>
+      <w:proofErr w:type="gramEnd"/>
+      <w:r>
+        <w:t>角色与职责：</w:t>
+      </w:r>
+      <w:r>
+        <w:t> </w:t>
+      </w:r>
+      <w:r>
+        <w:t>该成员专注于数据库管理和特定功能模块的实现，其具体分工为：</w:t>
       </w:r>
     </w:p>
     <w:p>
@@ -6571,7 +6539,7 @@
         <w:jc w:val="left"/>
       </w:pPr>
       <w:r>
-        <w:t>项目管理：制定项目计划、分配工作任务、跟踪项目进度、协调团队内部资源。</w:t>
+        <w:t>数据库设计：负责构建符合项目需求的关系型或非关系型数据库模型，确保数据存储的安全性、有效性和高效访问性能。</w:t>
       </w:r>
     </w:p>
     <w:p>
@@ -6591,7 +6559,7 @@
         <w:jc w:val="left"/>
       </w:pPr>
       <w:r>
-        <w:t>前后端代码编写：承担系统的主要开发工作，涵盖前端用户界面设计与交互逻辑编程，以及后端服务器架构搭建、业务逻辑处理和接口设计。</w:t>
+        <w:t>货物识别与订单识别接口实现：设计并开发用于自动识别货物信息和解析订单数据的相关接口，确保数据准确无误地从外部系统输入到内部系统中。</w:t>
       </w:r>
     </w:p>
     <w:p>
@@ -6603,21 +6571,13 @@
         <w:jc w:val="left"/>
       </w:pPr>
       <w:r>
-        <w:t>成员</w:t>
-      </w:r>
-      <w:proofErr w:type="gramStart"/>
-      <w:r>
-        <w:t>一</w:t>
-      </w:r>
-      <w:proofErr w:type="gramEnd"/>
-      <w:r>
-        <w:t>角色与职责：</w:t>
+        <w:t>成员二角色与职责：</w:t>
       </w:r>
       <w:r>
         <w:t> </w:t>
       </w:r>
       <w:r>
-        <w:t>该成员专注于数据库管理和特定功能模块的实现，其具体分工为：</w:t>
+        <w:t>另一位成员则侧重于分析文档制作和相关辅助功能的开发，其具体任务包括：</w:t>
       </w:r>
     </w:p>
     <w:p>
@@ -6636,7 +6596,7 @@
         <w:jc w:val="left"/>
       </w:pPr>
       <w:r>
-        <w:t>数据库设计：负责构建符合项目需求的关系型或非关系型数据库模型，确保数据存储的安全性、有效性和高效访问性能。</w:t>
+        <w:t>需求分析图表绘制：根据项目需求进行详细的需求分析，并通过可视化工具（如九数云）绘制人员结构分析图表或其他类型的需求分析图来优化项目流程和组织结构。</w:t>
       </w:r>
     </w:p>
     <w:p>
@@ -6656,25 +6616,23 @@
         <w:jc w:val="left"/>
       </w:pPr>
       <w:r>
-        <w:t>货物识别与订单识别接口实现：设计并开发用于自动识别货物信息和解析订单数据的相关接口，确保数据准确无误地从外部系统输入到内部系统中。</w:t>
-      </w:r>
-    </w:p>
-    <w:p>
-      <w:pPr>
-        <w:widowControl/>
-        <w:shd w:val="clear" w:color="auto" w:fill="FFFFFF"/>
-        <w:spacing w:after="240"/>
-        <w:ind w:leftChars="150" w:left="360"/>
-        <w:jc w:val="left"/>
-      </w:pPr>
-      <w:r>
-        <w:t>成员二角色与职责：</w:t>
-      </w:r>
-      <w:r>
-        <w:t> </w:t>
-      </w:r>
-      <w:r>
-        <w:t>另一位成员则侧重于分析文档制作和相关辅助功能的开发，其具体任务包括：</w:t>
+        <w:t>订单</w:t>
+      </w:r>
+      <w:proofErr w:type="gramStart"/>
+      <w:r>
+        <w:t>二维码生成</w:t>
+      </w:r>
+      <w:proofErr w:type="gramEnd"/>
+      <w:r>
+        <w:t>：设计和开发生成订单</w:t>
+      </w:r>
+      <w:proofErr w:type="gramStart"/>
+      <w:r>
+        <w:t>二维码的</w:t>
+      </w:r>
+      <w:proofErr w:type="gramEnd"/>
+      <w:r>
+        <w:t>功能模块，以便在实际操作中快速扫描获取订单详情。</w:t>
       </w:r>
     </w:p>
     <w:p>
@@ -6682,62 +6640,7 @@
         <w:widowControl/>
         <w:numPr>
           <w:ilvl w:val="0"/>
-          <w:numId w:val="20"/>
-        </w:numPr>
-        <w:shd w:val="clear" w:color="auto" w:fill="FFFFFF"/>
-        <w:tabs>
-          <w:tab w:val="clear" w:pos="720"/>
-          <w:tab w:val="num" w:pos="1080"/>
-        </w:tabs>
-        <w:ind w:leftChars="300" w:left="1080"/>
-        <w:jc w:val="left"/>
-      </w:pPr>
-      <w:r>
-        <w:t>需求分析图表绘制：根据项目需求进行详细的需求分析，并通过可视化工具（如九数云）绘制人员结构分析图表或其他类型的需求分析图来优化项目流程和组织结构。</w:t>
-      </w:r>
-    </w:p>
-    <w:p>
-      <w:pPr>
-        <w:widowControl/>
-        <w:numPr>
-          <w:ilvl w:val="0"/>
-          <w:numId w:val="20"/>
-        </w:numPr>
-        <w:shd w:val="clear" w:color="auto" w:fill="FFFFFF"/>
-        <w:tabs>
-          <w:tab w:val="clear" w:pos="720"/>
-          <w:tab w:val="num" w:pos="1080"/>
-        </w:tabs>
-        <w:spacing w:before="60"/>
-        <w:ind w:leftChars="300" w:left="1080"/>
-        <w:jc w:val="left"/>
-      </w:pPr>
-      <w:r>
-        <w:t>订单</w:t>
-      </w:r>
-      <w:proofErr w:type="gramStart"/>
-      <w:r>
-        <w:t>二维码生成</w:t>
-      </w:r>
-      <w:proofErr w:type="gramEnd"/>
-      <w:r>
-        <w:t>：设计和开发生成订单</w:t>
-      </w:r>
-      <w:proofErr w:type="gramStart"/>
-      <w:r>
-        <w:t>二维码的</w:t>
-      </w:r>
-      <w:proofErr w:type="gramEnd"/>
-      <w:r>
-        <w:t>功能模块，以便在实际操作中快速扫描获取订单详情。</w:t>
-      </w:r>
-    </w:p>
-    <w:p>
-      <w:pPr>
-        <w:widowControl/>
-        <w:numPr>
-          <w:ilvl w:val="0"/>
-          <w:numId w:val="20"/>
+          <w:numId w:val="19"/>
         </w:numPr>
         <w:shd w:val="clear" w:color="auto" w:fill="FFFFFF"/>
         <w:tabs>
@@ -6775,7 +6678,7 @@
         </w:rPr>
         <w:t xml:space="preserve">   </w:t>
       </w:r>
-      <w:bookmarkStart w:id="8" w:name="_Toc157172440"/>
+      <w:bookmarkStart w:id="8" w:name="_Toc157265615"/>
       <w:r>
         <w:rPr>
           <w:rFonts w:hint="eastAsia"/>
@@ -6786,6 +6689,13 @@
     </w:p>
     <w:p>
       <w:pPr>
+        <w:rPr>
+          <w:rFonts w:hint="eastAsia"/>
+        </w:rPr>
+      </w:pPr>
+    </w:p>
+    <w:p>
+      <w:pPr>
         <w:pStyle w:val="2"/>
         <w:tabs>
           <w:tab w:val="left" w:pos="420"/>
@@ -6796,7 +6706,7 @@
           <w:szCs w:val="28"/>
         </w:rPr>
       </w:pPr>
-      <w:bookmarkStart w:id="9" w:name="_Toc157172441"/>
+      <w:bookmarkStart w:id="9" w:name="_Toc157265616"/>
       <w:r>
         <w:rPr>
           <w:sz w:val="28"/>
@@ -6863,7 +6773,7 @@
           <w:szCs w:val="28"/>
         </w:rPr>
       </w:pPr>
-      <w:bookmarkStart w:id="10" w:name="_Toc157172442"/>
+      <w:bookmarkStart w:id="10" w:name="_Toc157265617"/>
       <w:r>
         <w:rPr>
           <w:sz w:val="28"/>
@@ -6903,78 +6813,11 @@
     </w:p>
     <w:p>
       <w:pPr>
-        <w:rPr>
-          <w:rFonts w:ascii="Segoe UI" w:hAnsi="Segoe UI" w:cs="Segoe UI" w:hint="eastAsia"/>
-          <w:color w:val="1F2328"/>
-          <w:shd w:val="clear" w:color="auto" w:fill="FFFFFF"/>
-        </w:rPr>
-      </w:pPr>
-      <w:r>
         <w:rPr>
           <w:rFonts w:ascii="Segoe UI" w:hAnsi="Segoe UI" w:cs="Segoe UI"/>
           <w:color w:val="1F2328"/>
           <w:shd w:val="clear" w:color="auto" w:fill="FFFFFF"/>
         </w:rPr>
-        <w:t>人力资源、硬件资源、软件工具等需求</w:t>
-      </w:r>
-    </w:p>
-    <w:p>
-      <w:pPr>
-        <w:pStyle w:val="2"/>
-        <w:tabs>
-          <w:tab w:val="left" w:pos="420"/>
-        </w:tabs>
-        <w:ind w:left="576" w:hanging="576"/>
-        <w:rPr>
-          <w:sz w:val="28"/>
-          <w:szCs w:val="28"/>
-        </w:rPr>
-      </w:pPr>
-      <w:bookmarkStart w:id="11" w:name="_Toc157172443"/>
-      <w:r>
-        <w:rPr>
-          <w:sz w:val="28"/>
-          <w:szCs w:val="28"/>
-        </w:rPr>
-        <w:t>2</w:t>
-      </w:r>
-      <w:r>
-        <w:rPr>
-          <w:sz w:val="28"/>
-          <w:szCs w:val="28"/>
-        </w:rPr>
-        <w:t>.</w:t>
-      </w:r>
-      <w:r>
-        <w:rPr>
-          <w:sz w:val="28"/>
-          <w:szCs w:val="28"/>
-        </w:rPr>
-        <w:t>3</w:t>
-      </w:r>
-      <w:r>
-        <w:rPr>
-          <w:sz w:val="28"/>
-          <w:szCs w:val="28"/>
-        </w:rPr>
-        <w:t xml:space="preserve"> </w:t>
-      </w:r>
-      <w:r>
-        <w:rPr>
-          <w:sz w:val="28"/>
-          <w:szCs w:val="28"/>
-        </w:rPr>
-        <w:t>风险管理</w:t>
-      </w:r>
-      <w:bookmarkEnd w:id="11"/>
-    </w:p>
-    <w:p>
-      <w:pPr>
-        <w:rPr>
-          <w:rFonts w:ascii="Segoe UI" w:hAnsi="Segoe UI" w:cs="Segoe UI" w:hint="eastAsia"/>
-          <w:color w:val="1F2328"/>
-          <w:shd w:val="clear" w:color="auto" w:fill="FFFFFF"/>
-        </w:rPr>
       </w:pPr>
       <w:r>
         <w:rPr>
@@ -6982,7 +6825,7 @@
           <w:color w:val="1F2328"/>
           <w:shd w:val="clear" w:color="auto" w:fill="FFFFFF"/>
         </w:rPr>
-        <w:t>识别可能的风险及其应对策略</w:t>
+        <w:t>人力资源、硬件资源、软件工具等需求</w:t>
       </w:r>
     </w:p>
     <w:p>
@@ -6997,7 +6840,7 @@
           <w:szCs w:val="28"/>
         </w:rPr>
       </w:pPr>
-      <w:bookmarkStart w:id="12" w:name="_Toc157172444"/>
+      <w:bookmarkStart w:id="11" w:name="_Toc157265618"/>
       <w:r>
         <w:rPr>
           <w:sz w:val="28"/>
@@ -7017,7 +6860,7 @@
           <w:sz w:val="28"/>
           <w:szCs w:val="28"/>
         </w:rPr>
-        <w:t>4</w:t>
+        <w:t>3</w:t>
       </w:r>
       <w:r>
         <w:rPr>
@@ -7031,36 +6874,98 @@
           <w:sz w:val="28"/>
           <w:szCs w:val="28"/>
         </w:rPr>
-        <w:t>任务分解（</w:t>
-      </w:r>
-      <w:r>
-        <w:rPr>
-          <w:sz w:val="28"/>
-          <w:szCs w:val="28"/>
-        </w:rPr>
-        <w:t>WBS</w:t>
-      </w:r>
-      <w:r>
-        <w:rPr>
-          <w:sz w:val="28"/>
-          <w:szCs w:val="28"/>
-        </w:rPr>
-        <w:t>）</w:t>
-      </w:r>
-      <w:bookmarkEnd w:id="12"/>
-    </w:p>
-    <w:p>
-      <w:pPr>
-        <w:rPr>
-          <w:rFonts w:hint="eastAsia"/>
-        </w:rPr>
-      </w:pPr>
-      <w:r>
+        <w:t>风险管理</w:t>
+      </w:r>
+      <w:bookmarkEnd w:id="11"/>
+    </w:p>
+    <w:p>
+      <w:pPr>
         <w:rPr>
           <w:rFonts w:ascii="Segoe UI" w:hAnsi="Segoe UI" w:cs="Segoe UI"/>
           <w:color w:val="1F2328"/>
           <w:shd w:val="clear" w:color="auto" w:fill="FFFFFF"/>
         </w:rPr>
+      </w:pPr>
+      <w:r>
+        <w:rPr>
+          <w:rFonts w:ascii="Segoe UI" w:hAnsi="Segoe UI" w:cs="Segoe UI"/>
+          <w:color w:val="1F2328"/>
+          <w:shd w:val="clear" w:color="auto" w:fill="FFFFFF"/>
+        </w:rPr>
+        <w:t>识别可能的风险及其应对策略</w:t>
+      </w:r>
+    </w:p>
+    <w:p>
+      <w:pPr>
+        <w:pStyle w:val="2"/>
+        <w:tabs>
+          <w:tab w:val="left" w:pos="420"/>
+        </w:tabs>
+        <w:ind w:left="576" w:hanging="576"/>
+        <w:rPr>
+          <w:sz w:val="28"/>
+          <w:szCs w:val="28"/>
+        </w:rPr>
+      </w:pPr>
+      <w:bookmarkStart w:id="12" w:name="_Toc157265619"/>
+      <w:r>
+        <w:rPr>
+          <w:sz w:val="28"/>
+          <w:szCs w:val="28"/>
+        </w:rPr>
+        <w:t>2</w:t>
+      </w:r>
+      <w:r>
+        <w:rPr>
+          <w:sz w:val="28"/>
+          <w:szCs w:val="28"/>
+        </w:rPr>
+        <w:t>.</w:t>
+      </w:r>
+      <w:r>
+        <w:rPr>
+          <w:sz w:val="28"/>
+          <w:szCs w:val="28"/>
+        </w:rPr>
+        <w:t>4</w:t>
+      </w:r>
+      <w:r>
+        <w:rPr>
+          <w:sz w:val="28"/>
+          <w:szCs w:val="28"/>
+        </w:rPr>
+        <w:t xml:space="preserve"> </w:t>
+      </w:r>
+      <w:r>
+        <w:rPr>
+          <w:sz w:val="28"/>
+          <w:szCs w:val="28"/>
+        </w:rPr>
+        <w:t>任务分解（</w:t>
+      </w:r>
+      <w:r>
+        <w:rPr>
+          <w:sz w:val="28"/>
+          <w:szCs w:val="28"/>
+        </w:rPr>
+        <w:t>WBS</w:t>
+      </w:r>
+      <w:r>
+        <w:rPr>
+          <w:sz w:val="28"/>
+          <w:szCs w:val="28"/>
+        </w:rPr>
+        <w:t>）</w:t>
+      </w:r>
+      <w:bookmarkEnd w:id="12"/>
+    </w:p>
+    <w:p>
+      <w:r>
+        <w:rPr>
+          <w:rFonts w:ascii="Segoe UI" w:hAnsi="Segoe UI" w:cs="Segoe UI"/>
+          <w:color w:val="1F2328"/>
+          <w:shd w:val="clear" w:color="auto" w:fill="FFFFFF"/>
+        </w:rPr>
         <w:t>详细的工作包划分和任务依赖关系</w:t>
       </w:r>
     </w:p>
@@ -7072,12 +6977,11 @@
         </w:tabs>
         <w:ind w:left="576" w:hanging="576"/>
         <w:rPr>
-          <w:rFonts w:hint="eastAsia"/>
-          <w:sz w:val="28"/>
-          <w:szCs w:val="28"/>
-        </w:rPr>
-      </w:pPr>
-      <w:bookmarkStart w:id="13" w:name="_Toc157172445"/>
+          <w:sz w:val="28"/>
+          <w:szCs w:val="28"/>
+        </w:rPr>
+      </w:pPr>
+      <w:bookmarkStart w:id="13" w:name="_Toc157265620"/>
       <w:r>
         <w:rPr>
           <w:sz w:val="28"/>
@@ -7144,7 +7048,7 @@
         </w:rPr>
         <w:t xml:space="preserve">   </w:t>
       </w:r>
-      <w:bookmarkStart w:id="14" w:name="_Toc157172446"/>
+      <w:bookmarkStart w:id="14" w:name="_Toc157265621"/>
       <w:r>
         <w:rPr>
           <w:rFonts w:hint="eastAsia"/>
@@ -7165,7 +7069,7 @@
           <w:szCs w:val="28"/>
         </w:rPr>
       </w:pPr>
-      <w:bookmarkStart w:id="15" w:name="_Toc157172447"/>
+      <w:bookmarkStart w:id="15" w:name="_Toc157265622"/>
       <w:r>
         <w:rPr>
           <w:sz w:val="28"/>
@@ -7178,42 +7082,68 @@
           <w:sz w:val="28"/>
           <w:szCs w:val="28"/>
         </w:rPr>
-        <w:t xml:space="preserve"> </w:t>
-      </w:r>
-      <w:r>
-        <w:rPr>
-          <w:sz w:val="28"/>
-          <w:szCs w:val="28"/>
-        </w:rPr>
         <w:t>系统功能需求：</w:t>
       </w:r>
       <w:bookmarkEnd w:id="15"/>
     </w:p>
     <w:p>
-      <w:pPr>
+      <w:r>
         <w:rPr>
           <w:rFonts w:hint="eastAsia"/>
         </w:rPr>
-      </w:pPr>
+        <w:t>详述易</w:t>
+      </w:r>
+      <w:proofErr w:type="gramStart"/>
       <w:r>
         <w:rPr>
           <w:rFonts w:hint="eastAsia"/>
         </w:rPr>
-        <w:t>详述易</w:t>
-      </w:r>
-      <w:proofErr w:type="gramStart"/>
+        <w:t>仓</w:t>
+      </w:r>
+      <w:proofErr w:type="gramEnd"/>
       <w:r>
         <w:rPr>
           <w:rFonts w:hint="eastAsia"/>
         </w:rPr>
-        <w:t>仓</w:t>
-      </w:r>
-      <w:proofErr w:type="gramEnd"/>
+        <w:t>仓储管理系统应具备的各项功能模块，如仓库管理、货物管理、订单管理、物流状态实时追踪、短信提醒等</w:t>
+      </w:r>
+    </w:p>
+    <w:p>
+      <w:pPr>
+        <w:pStyle w:val="2"/>
+        <w:tabs>
+          <w:tab w:val="left" w:pos="420"/>
+        </w:tabs>
+        <w:ind w:left="576" w:hanging="576"/>
+        <w:rPr>
+          <w:sz w:val="28"/>
+          <w:szCs w:val="28"/>
+        </w:rPr>
+      </w:pPr>
+      <w:bookmarkStart w:id="16" w:name="_Toc157265623"/>
+      <w:r>
+        <w:rPr>
+          <w:sz w:val="28"/>
+          <w:szCs w:val="28"/>
+        </w:rPr>
+        <w:lastRenderedPageBreak/>
+        <w:t>3.2</w:t>
+      </w:r>
+      <w:r>
+        <w:rPr>
+          <w:sz w:val="28"/>
+          <w:szCs w:val="28"/>
+        </w:rPr>
+        <w:t>用户界面要求：</w:t>
+      </w:r>
+      <w:bookmarkEnd w:id="16"/>
+    </w:p>
+    <w:p>
       <w:r>
         <w:rPr>
           <w:rFonts w:hint="eastAsia"/>
         </w:rPr>
-        <w:t>仓储管理系统应具备的各项功能模块，如仓库管理、货物管理、订单管理、物流状态实时追踪、短信提醒等</w:t>
+        <w:t>描述用户交互界面设计，操作流程和预期行为</w:t>
       </w:r>
     </w:p>
     <w:p>
@@ -7228,42 +7158,29 @@
           <w:szCs w:val="28"/>
         </w:rPr>
       </w:pPr>
-      <w:bookmarkStart w:id="16" w:name="_Toc157172448"/>
-      <w:r>
-        <w:rPr>
-          <w:sz w:val="28"/>
-          <w:szCs w:val="28"/>
-        </w:rPr>
-        <w:lastRenderedPageBreak/>
-        <w:t>3.</w:t>
-      </w:r>
-      <w:r>
-        <w:rPr>
-          <w:sz w:val="28"/>
-          <w:szCs w:val="28"/>
-        </w:rPr>
-        <w:t>2</w:t>
-      </w:r>
-      <w:r>
-        <w:rPr>
-          <w:sz w:val="28"/>
-          <w:szCs w:val="28"/>
-        </w:rPr>
-        <w:t>用户界面要求：</w:t>
-      </w:r>
-      <w:bookmarkEnd w:id="16"/>
-    </w:p>
-    <w:p>
-      <w:pPr>
+      <w:bookmarkStart w:id="17" w:name="_Toc157265624"/>
+      <w:r>
+        <w:rPr>
+          <w:sz w:val="28"/>
+          <w:szCs w:val="28"/>
+        </w:rPr>
+        <w:t>3.3</w:t>
+      </w:r>
+      <w:r>
+        <w:rPr>
+          <w:sz w:val="28"/>
+          <w:szCs w:val="28"/>
+        </w:rPr>
+        <w:t>性能需求：</w:t>
+      </w:r>
+      <w:bookmarkEnd w:id="17"/>
+    </w:p>
+    <w:p>
+      <w:r>
         <w:rPr>
           <w:rFonts w:hint="eastAsia"/>
         </w:rPr>
-      </w:pPr>
-      <w:r>
-        <w:rPr>
-          <w:rFonts w:hint="eastAsia"/>
-        </w:rPr>
-        <w:t>描述用户交互界面设计，操作流程和预期行为</w:t>
+        <w:t>如响应时间、系统并发处理能力、数据准确性等非功能性需求</w:t>
       </w:r>
     </w:p>
     <w:p>
@@ -7278,42 +7195,22 @@
           <w:szCs w:val="28"/>
         </w:rPr>
       </w:pPr>
-      <w:bookmarkStart w:id="17" w:name="_Toc157172449"/>
-      <w:r>
-        <w:rPr>
-          <w:sz w:val="28"/>
-          <w:szCs w:val="28"/>
-        </w:rPr>
-        <w:t>3.</w:t>
-      </w:r>
-      <w:r>
-        <w:rPr>
-          <w:sz w:val="28"/>
-          <w:szCs w:val="28"/>
-        </w:rPr>
-        <w:t>3</w:t>
-      </w:r>
-      <w:r>
-        <w:rPr>
-          <w:sz w:val="28"/>
-          <w:szCs w:val="28"/>
-        </w:rPr>
-        <w:t>性能需求：</w:t>
-      </w:r>
-      <w:bookmarkEnd w:id="17"/>
-    </w:p>
-    <w:p>
-      <w:pPr>
-        <w:rPr>
-          <w:rFonts w:hint="eastAsia"/>
-        </w:rPr>
-      </w:pPr>
-      <w:r>
-        <w:rPr>
-          <w:rFonts w:hint="eastAsia"/>
-        </w:rPr>
-        <w:t>如响应时间、系统并发处理能力、数据准确性等非功能性需求</w:t>
-      </w:r>
+      <w:bookmarkStart w:id="18" w:name="_Toc157265625"/>
+      <w:r>
+        <w:rPr>
+          <w:sz w:val="28"/>
+          <w:szCs w:val="28"/>
+        </w:rPr>
+        <w:t>3.4</w:t>
+      </w:r>
+      <w:r>
+        <w:rPr>
+          <w:sz w:val="28"/>
+          <w:szCs w:val="28"/>
+        </w:rPr>
+        <w:t>安全性与隐私保护需求</w:t>
+      </w:r>
+      <w:bookmarkEnd w:id="18"/>
     </w:p>
     <w:p>
       <w:pPr>
@@ -7327,56 +7224,13 @@
           <w:szCs w:val="28"/>
         </w:rPr>
       </w:pPr>
-      <w:bookmarkStart w:id="18" w:name="_Toc157172450"/>
-      <w:r>
-        <w:rPr>
-          <w:sz w:val="28"/>
-          <w:szCs w:val="28"/>
-        </w:rPr>
-        <w:t>3.</w:t>
-      </w:r>
-      <w:r>
-        <w:rPr>
-          <w:sz w:val="28"/>
-          <w:szCs w:val="28"/>
-        </w:rPr>
-        <w:t>4</w:t>
-      </w:r>
-      <w:r>
-        <w:rPr>
-          <w:sz w:val="28"/>
-          <w:szCs w:val="28"/>
-        </w:rPr>
-        <w:t>安全性与隐私保护需求</w:t>
-      </w:r>
-      <w:bookmarkEnd w:id="18"/>
-    </w:p>
-    <w:p>
-      <w:pPr>
-        <w:pStyle w:val="2"/>
-        <w:tabs>
-          <w:tab w:val="left" w:pos="420"/>
-        </w:tabs>
-        <w:ind w:left="576" w:hanging="576"/>
-        <w:rPr>
-          <w:sz w:val="28"/>
-          <w:szCs w:val="28"/>
-        </w:rPr>
-      </w:pPr>
-      <w:bookmarkStart w:id="19" w:name="_Toc157172451"/>
-      <w:r>
-        <w:rPr>
-          <w:sz w:val="28"/>
-          <w:szCs w:val="28"/>
-        </w:rPr>
-        <w:t>3.</w:t>
-      </w:r>
-      <w:r>
-        <w:rPr>
-          <w:sz w:val="28"/>
-          <w:szCs w:val="28"/>
-        </w:rPr>
-        <w:t>5</w:t>
+      <w:bookmarkStart w:id="19" w:name="_Toc157265626"/>
+      <w:r>
+        <w:rPr>
+          <w:sz w:val="28"/>
+          <w:szCs w:val="28"/>
+        </w:rPr>
+        <w:t>3.5</w:t>
       </w:r>
       <w:r>
         <w:rPr>
@@ -7409,7 +7263,7 @@
         </w:rPr>
         <w:t xml:space="preserve">   </w:t>
       </w:r>
-      <w:bookmarkStart w:id="20" w:name="_Toc157172452"/>
+      <w:bookmarkStart w:id="20" w:name="_Toc157265627"/>
       <w:r>
         <w:rPr>
           <w:rFonts w:hint="eastAsia"/>
@@ -7429,7 +7283,7 @@
           <w:szCs w:val="28"/>
         </w:rPr>
       </w:pPr>
-      <w:bookmarkStart w:id="21" w:name="_Toc157172453"/>
+      <w:bookmarkStart w:id="21" w:name="_Toc157265628"/>
       <w:r>
         <w:rPr>
           <w:sz w:val="28"/>
@@ -7447,15 +7301,10 @@
       <w:bookmarkEnd w:id="21"/>
     </w:p>
     <w:p>
-      <w:pPr>
+      <w:r>
         <w:rPr>
           <w:rFonts w:hint="eastAsia"/>
         </w:rPr>
-      </w:pPr>
-      <w:r>
-        <w:rPr>
-          <w:rFonts w:hint="eastAsia"/>
-        </w:rPr>
         <w:t>技术可行性、经济可行性和操作可行性评估</w:t>
       </w:r>
     </w:p>
@@ -7471,20 +7320,13 @@
           <w:szCs w:val="28"/>
         </w:rPr>
       </w:pPr>
-      <w:bookmarkStart w:id="22" w:name="_Toc157172454"/>
-      <w:r>
-        <w:rPr>
-          <w:sz w:val="28"/>
-          <w:szCs w:val="28"/>
-        </w:rPr>
-        <w:t>4.</w:t>
-      </w:r>
-      <w:r>
-        <w:rPr>
-          <w:sz w:val="28"/>
-          <w:szCs w:val="28"/>
-        </w:rPr>
-        <w:t>2</w:t>
+      <w:bookmarkStart w:id="22" w:name="_Toc157265629"/>
+      <w:r>
+        <w:rPr>
+          <w:sz w:val="28"/>
+          <w:szCs w:val="28"/>
+        </w:rPr>
+        <w:t>4.2</w:t>
       </w:r>
       <w:r>
         <w:rPr>
@@ -7522,17 +7364,14 @@
           <w:tab w:val="num" w:pos="360"/>
         </w:tabs>
         <w:ind w:left="0" w:firstLine="0"/>
+      </w:pPr>
+      <w:r>
         <w:rPr>
           <w:rFonts w:hint="eastAsia"/>
         </w:rPr>
-      </w:pPr>
-      <w:r>
-        <w:rPr>
-          <w:rFonts w:hint="eastAsia"/>
-        </w:rPr>
         <w:t xml:space="preserve">   </w:t>
       </w:r>
-      <w:bookmarkStart w:id="23" w:name="_Toc157172455"/>
+      <w:bookmarkStart w:id="23" w:name="_Toc157265630"/>
       <w:r>
         <w:rPr>
           <w:rFonts w:hint="eastAsia"/>
@@ -7603,7 +7442,7 @@
           <w:szCs w:val="28"/>
         </w:rPr>
       </w:pPr>
-      <w:bookmarkStart w:id="24" w:name="_Toc157172457"/>
+      <w:bookmarkStart w:id="24" w:name="_Toc157265631"/>
       <w:r>
         <w:rPr>
           <w:sz w:val="28"/>
@@ -7659,44 +7498,31 @@
         </w:tabs>
         <w:ind w:left="576" w:hanging="576"/>
         <w:rPr>
+          <w:sz w:val="28"/>
+          <w:szCs w:val="28"/>
+        </w:rPr>
+      </w:pPr>
+      <w:bookmarkStart w:id="25" w:name="_Toc157265632"/>
+      <w:r>
+        <w:rPr>
+          <w:sz w:val="28"/>
+          <w:szCs w:val="28"/>
+        </w:rPr>
+        <w:t>5.2</w:t>
+      </w:r>
+      <w:r>
+        <w:rPr>
+          <w:sz w:val="28"/>
+          <w:szCs w:val="28"/>
+        </w:rPr>
+        <w:t>动态模型：</w:t>
+      </w:r>
+      <w:bookmarkEnd w:id="25"/>
+    </w:p>
+    <w:p>
+      <w:r>
+        <w:rPr>
           <w:rFonts w:hint="eastAsia"/>
-          <w:sz w:val="28"/>
-          <w:szCs w:val="28"/>
-        </w:rPr>
-      </w:pPr>
-      <w:bookmarkStart w:id="25" w:name="_Toc157172458"/>
-      <w:r>
-        <w:rPr>
-          <w:sz w:val="28"/>
-          <w:szCs w:val="28"/>
-        </w:rPr>
-        <w:t>5.</w:t>
-      </w:r>
-      <w:r>
-        <w:rPr>
-          <w:sz w:val="28"/>
-          <w:szCs w:val="28"/>
-        </w:rPr>
-        <w:t>2</w:t>
-      </w:r>
-      <w:r>
-        <w:rPr>
-          <w:sz w:val="28"/>
-          <w:szCs w:val="28"/>
-        </w:rPr>
-        <w:t>动态模型：</w:t>
-      </w:r>
-      <w:bookmarkEnd w:id="25"/>
-    </w:p>
-    <w:p>
-      <w:pPr>
-        <w:rPr>
-          <w:rFonts w:hint="eastAsia"/>
-        </w:rPr>
-      </w:pPr>
-      <w:r>
-        <w:rPr>
-          <w:rFonts w:hint="eastAsia"/>
         </w:rPr>
         <w:t>通过用例图描述系统外部行为，并结合顺序图、协作图等表示各对象间的交互过程</w:t>
       </w:r>
@@ -7713,20 +7539,13 @@
           <w:szCs w:val="28"/>
         </w:rPr>
       </w:pPr>
-      <w:bookmarkStart w:id="26" w:name="_Toc157172459"/>
-      <w:r>
-        <w:rPr>
-          <w:sz w:val="28"/>
-          <w:szCs w:val="28"/>
-        </w:rPr>
-        <w:t>5.</w:t>
-      </w:r>
-      <w:r>
-        <w:rPr>
-          <w:sz w:val="28"/>
-          <w:szCs w:val="28"/>
-        </w:rPr>
-        <w:t>3</w:t>
+      <w:bookmarkStart w:id="26" w:name="_Toc157265633"/>
+      <w:r>
+        <w:rPr>
+          <w:sz w:val="28"/>
+          <w:szCs w:val="28"/>
+        </w:rPr>
+        <w:t>5.3</w:t>
       </w:r>
       <w:r>
         <w:rPr>
@@ -7806,7 +7625,7 @@
         </w:rPr>
         <w:t xml:space="preserve">   </w:t>
       </w:r>
-      <w:bookmarkStart w:id="27" w:name="_Toc157172460"/>
+      <w:bookmarkStart w:id="27" w:name="_Toc157265634"/>
       <w:r>
         <w:rPr>
           <w:rFonts w:hint="eastAsia"/>
@@ -7827,7 +7646,7 @@
           <w:szCs w:val="28"/>
         </w:rPr>
       </w:pPr>
-      <w:bookmarkStart w:id="28" w:name="_Toc157172461"/>
+      <w:bookmarkStart w:id="28" w:name="_Toc157265635"/>
       <w:r>
         <w:rPr>
           <w:sz w:val="28"/>
@@ -7852,16 +7671,55 @@
       </w:r>
     </w:p>
     <w:p>
-      <w:pPr>
+      <w:r>
         <w:rPr>
           <w:rFonts w:hint="eastAsia"/>
         </w:rPr>
-      </w:pPr>
+        <w:t>遵循的设计模式、原则和指导方针，如单一职责原则、开闭原则等</w:t>
+      </w:r>
+    </w:p>
+    <w:p>
+      <w:pPr>
+        <w:pStyle w:val="2"/>
+        <w:tabs>
+          <w:tab w:val="left" w:pos="420"/>
+        </w:tabs>
+        <w:ind w:left="576" w:hanging="576"/>
+        <w:rPr>
+          <w:sz w:val="28"/>
+          <w:szCs w:val="28"/>
+        </w:rPr>
+      </w:pPr>
+      <w:bookmarkStart w:id="29" w:name="_Toc157265636"/>
+      <w:r>
+        <w:rPr>
+          <w:sz w:val="28"/>
+          <w:szCs w:val="28"/>
+        </w:rPr>
+        <w:t>6.2</w:t>
+      </w:r>
+      <w:r>
+        <w:rPr>
+          <w:sz w:val="28"/>
+          <w:szCs w:val="28"/>
+        </w:rPr>
+        <w:t>类设计：</w:t>
+      </w:r>
+      <w:bookmarkEnd w:id="29"/>
+      <w:r>
+        <w:rPr>
+          <w:sz w:val="28"/>
+          <w:szCs w:val="28"/>
+        </w:rPr>
+        <w:t xml:space="preserve"> </w:t>
+      </w:r>
+    </w:p>
+    <w:p>
       <w:r>
         <w:rPr>
           <w:rFonts w:hint="eastAsia"/>
         </w:rPr>
-        <w:t>遵循的设计模式、原则和指导方针，如单一职责原则、开闭原则等</w:t>
+        <w:t>详细介绍每个类的设计细节，包括继承层次、封装接口、实现方式</w:t>
       </w:r>
     </w:p>
     <w:p>
@@ -7876,29 +7734,59 @@
           <w:szCs w:val="28"/>
         </w:rPr>
       </w:pPr>
-      <w:bookmarkStart w:id="29" w:name="_Toc157172462"/>
-      <w:r>
-        <w:rPr>
-          <w:sz w:val="28"/>
-          <w:szCs w:val="28"/>
-        </w:rPr>
-        <w:t>6.</w:t>
-      </w:r>
-      <w:r>
-        <w:rPr>
-          <w:sz w:val="28"/>
-          <w:szCs w:val="28"/>
-        </w:rPr>
-        <w:t>2</w:t>
-      </w:r>
-      <w:r>
-        <w:rPr>
-          <w:sz w:val="28"/>
-          <w:szCs w:val="28"/>
-        </w:rPr>
-        <w:t>类设计：</w:t>
-      </w:r>
-      <w:bookmarkEnd w:id="29"/>
+      <w:bookmarkStart w:id="30" w:name="_Toc157265637"/>
+      <w:r>
+        <w:rPr>
+          <w:sz w:val="28"/>
+          <w:szCs w:val="28"/>
+        </w:rPr>
+        <w:t>6.3</w:t>
+      </w:r>
+      <w:r>
+        <w:rPr>
+          <w:sz w:val="28"/>
+          <w:szCs w:val="28"/>
+        </w:rPr>
+        <w:t>架构设计：</w:t>
+      </w:r>
+      <w:bookmarkEnd w:id="30"/>
+    </w:p>
+    <w:p>
+      <w:r>
+        <w:rPr>
+          <w:rFonts w:hint="eastAsia"/>
+        </w:rPr>
+        <w:t>整体系统架构图，展示子系统间的关系和通信机制</w:t>
+      </w:r>
+    </w:p>
+    <w:p>
+      <w:pPr>
+        <w:pStyle w:val="2"/>
+        <w:tabs>
+          <w:tab w:val="left" w:pos="420"/>
+        </w:tabs>
+        <w:ind w:left="576" w:hanging="576"/>
+        <w:rPr>
+          <w:sz w:val="28"/>
+          <w:szCs w:val="28"/>
+        </w:rPr>
+      </w:pPr>
+      <w:bookmarkStart w:id="31" w:name="_Toc157265638"/>
+      <w:r>
+        <w:rPr>
+          <w:sz w:val="28"/>
+          <w:szCs w:val="28"/>
+        </w:rPr>
+        <w:t>6.4</w:t>
+      </w:r>
+      <w:r>
+        <w:rPr>
+          <w:sz w:val="28"/>
+          <w:szCs w:val="28"/>
+        </w:rPr>
+        <w:t>数据库设计（如果适用）：</w:t>
+      </w:r>
+      <w:bookmarkEnd w:id="31"/>
       <w:r>
         <w:rPr>
           <w:sz w:val="28"/>
@@ -7908,132 +7796,22 @@
       </w:r>
     </w:p>
     <w:p>
-      <w:pPr>
+      <w:r>
         <w:rPr>
           <w:rFonts w:hint="eastAsia"/>
         </w:rPr>
-      </w:pPr>
+        <w:t>表结构、</w:t>
+      </w:r>
       <w:r>
         <w:rPr>
           <w:rFonts w:hint="eastAsia"/>
         </w:rPr>
-        <w:t>详细介绍每个类的设计细节，包括继承层次、封装接口、实现方式</w:t>
-      </w:r>
-    </w:p>
-    <w:p>
-      <w:pPr>
-        <w:pStyle w:val="2"/>
-        <w:tabs>
-          <w:tab w:val="left" w:pos="420"/>
-        </w:tabs>
-        <w:ind w:left="576" w:hanging="576"/>
-        <w:rPr>
-          <w:sz w:val="28"/>
-          <w:szCs w:val="28"/>
-        </w:rPr>
-      </w:pPr>
-      <w:bookmarkStart w:id="30" w:name="_Toc157172463"/>
-      <w:r>
-        <w:rPr>
-          <w:sz w:val="28"/>
-          <w:szCs w:val="28"/>
-        </w:rPr>
-        <w:t>6.</w:t>
-      </w:r>
-      <w:r>
-        <w:rPr>
-          <w:sz w:val="28"/>
-          <w:szCs w:val="28"/>
-        </w:rPr>
-        <w:t>3</w:t>
-      </w:r>
-      <w:r>
-        <w:rPr>
-          <w:sz w:val="28"/>
-          <w:szCs w:val="28"/>
-        </w:rPr>
-        <w:t>架构设计：</w:t>
-      </w:r>
-      <w:bookmarkEnd w:id="30"/>
-    </w:p>
-    <w:p>
-      <w:pPr>
+        <w:t>ER</w:t>
+      </w:r>
+      <w:r>
         <w:rPr>
           <w:rFonts w:hint="eastAsia"/>
         </w:rPr>
-      </w:pPr>
-      <w:r>
-        <w:rPr>
-          <w:rFonts w:hint="eastAsia"/>
-        </w:rPr>
-        <w:t>整体系统架构图，展示子系统间的关系和通信机制</w:t>
-      </w:r>
-    </w:p>
-    <w:p>
-      <w:pPr>
-        <w:pStyle w:val="2"/>
-        <w:tabs>
-          <w:tab w:val="left" w:pos="420"/>
-        </w:tabs>
-        <w:ind w:left="576" w:hanging="576"/>
-        <w:rPr>
-          <w:sz w:val="28"/>
-          <w:szCs w:val="28"/>
-        </w:rPr>
-      </w:pPr>
-      <w:bookmarkStart w:id="31" w:name="_Toc157172464"/>
-      <w:r>
-        <w:rPr>
-          <w:sz w:val="28"/>
-          <w:szCs w:val="28"/>
-        </w:rPr>
-        <w:t>6.</w:t>
-      </w:r>
-      <w:r>
-        <w:rPr>
-          <w:sz w:val="28"/>
-          <w:szCs w:val="28"/>
-        </w:rPr>
-        <w:t>4</w:t>
-      </w:r>
-      <w:r>
-        <w:rPr>
-          <w:sz w:val="28"/>
-          <w:szCs w:val="28"/>
-        </w:rPr>
-        <w:t>数据库设计（如果适用）：</w:t>
-      </w:r>
-      <w:bookmarkEnd w:id="31"/>
-      <w:r>
-        <w:rPr>
-          <w:sz w:val="28"/>
-          <w:szCs w:val="28"/>
-        </w:rPr>
-        <w:t xml:space="preserve"> </w:t>
-      </w:r>
-    </w:p>
-    <w:p>
-      <w:pPr>
-        <w:rPr>
-          <w:rFonts w:hint="eastAsia"/>
-        </w:rPr>
-      </w:pPr>
-      <w:r>
-        <w:rPr>
-          <w:rFonts w:hint="eastAsia"/>
-        </w:rPr>
-        <w:t>表结构、</w:t>
-      </w:r>
-      <w:r>
-        <w:rPr>
-          <w:rFonts w:hint="eastAsia"/>
-        </w:rPr>
-        <w:t>ER</w:t>
-      </w:r>
-      <w:r>
-        <w:rPr>
-          <w:rFonts w:hint="eastAsia"/>
-        </w:rPr>
         <w:t>图以及数据库操作的设计</w:t>
       </w:r>
     </w:p>
@@ -8052,13 +7830,7 @@
     <w:p/>
     <w:p/>
     <w:p/>
-    <w:p>
-      <w:pPr>
-        <w:rPr>
-          <w:rFonts w:hint="eastAsia"/>
-        </w:rPr>
-      </w:pPr>
-    </w:p>
+    <w:p/>
     <w:p>
       <w:pPr>
         <w:pStyle w:val="1"/>
@@ -8070,9 +7842,6 @@
           <w:tab w:val="num" w:pos="360"/>
         </w:tabs>
         <w:ind w:left="0" w:firstLine="0"/>
-        <w:rPr>
-          <w:rFonts w:hint="eastAsia"/>
-        </w:rPr>
       </w:pPr>
       <w:r>
         <w:rPr>
@@ -8081,7 +7850,7 @@
         <w:lastRenderedPageBreak/>
         <w:t xml:space="preserve">   </w:t>
       </w:r>
-      <w:bookmarkStart w:id="32" w:name="_Toc157172465"/>
+      <w:bookmarkStart w:id="32" w:name="_Toc157265639"/>
       <w:r>
         <w:rPr>
           <w:rFonts w:hint="eastAsia"/>
@@ -8102,7 +7871,7 @@
           <w:szCs w:val="28"/>
         </w:rPr>
       </w:pPr>
-      <w:bookmarkStart w:id="33" w:name="_Toc157172466"/>
+      <w:bookmarkStart w:id="33" w:name="_Toc157265640"/>
       <w:r>
         <w:rPr>
           <w:sz w:val="28"/>
@@ -8127,16 +7896,48 @@
       </w:r>
     </w:p>
     <w:p>
-      <w:pPr>
+      <w:r>
         <w:rPr>
           <w:rFonts w:hint="eastAsia"/>
         </w:rPr>
-      </w:pPr>
+        <w:t>单元测试、集成测试、系统测试和验收测试的方法论</w:t>
+      </w:r>
+    </w:p>
+    <w:p>
+      <w:pPr>
+        <w:pStyle w:val="2"/>
+        <w:tabs>
+          <w:tab w:val="left" w:pos="420"/>
+        </w:tabs>
+        <w:ind w:left="576" w:hanging="576"/>
+        <w:rPr>
+          <w:sz w:val="28"/>
+          <w:szCs w:val="28"/>
+        </w:rPr>
+      </w:pPr>
+      <w:bookmarkStart w:id="34" w:name="_Toc157265641"/>
+      <w:r>
+        <w:rPr>
+          <w:sz w:val="28"/>
+          <w:szCs w:val="28"/>
+        </w:rPr>
+        <w:t>7.2</w:t>
+      </w:r>
+      <w:r>
+        <w:rPr>
+          <w:sz w:val="28"/>
+          <w:szCs w:val="28"/>
+        </w:rPr>
+        <w:t>测试用例设计：</w:t>
+      </w:r>
+      <w:bookmarkEnd w:id="34"/>
+    </w:p>
+    <w:p>
       <w:r>
         <w:rPr>
           <w:rFonts w:hint="eastAsia"/>
         </w:rPr>
-        <w:t>单元测试、集成测试、系统测试和验收测试的方法论</w:t>
+        <w:t>列举代表性测试用例，覆盖所有关键场景和边界条件</w:t>
       </w:r>
     </w:p>
     <w:p>
@@ -8151,41 +7952,80 @@
           <w:szCs w:val="28"/>
         </w:rPr>
       </w:pPr>
-      <w:bookmarkStart w:id="34" w:name="_Toc157172467"/>
-      <w:r>
-        <w:rPr>
-          <w:sz w:val="28"/>
-          <w:szCs w:val="28"/>
-        </w:rPr>
-        <w:t>7.</w:t>
-      </w:r>
-      <w:r>
-        <w:rPr>
-          <w:sz w:val="28"/>
-          <w:szCs w:val="28"/>
-        </w:rPr>
-        <w:t>2</w:t>
-      </w:r>
-      <w:r>
-        <w:rPr>
-          <w:sz w:val="28"/>
-          <w:szCs w:val="28"/>
-        </w:rPr>
-        <w:t>测试用例设计：</w:t>
-      </w:r>
-      <w:bookmarkEnd w:id="34"/>
-    </w:p>
-    <w:p>
-      <w:pPr>
+      <w:bookmarkStart w:id="35" w:name="_Toc157265642"/>
+      <w:r>
+        <w:rPr>
+          <w:sz w:val="28"/>
+          <w:szCs w:val="28"/>
+        </w:rPr>
+        <w:t>7.3</w:t>
+      </w:r>
+      <w:r>
+        <w:rPr>
+          <w:sz w:val="28"/>
+          <w:szCs w:val="28"/>
+        </w:rPr>
+        <w:t>测试环境搭建：</w:t>
+      </w:r>
+      <w:bookmarkEnd w:id="35"/>
+      <w:r>
+        <w:rPr>
+          <w:sz w:val="28"/>
+          <w:szCs w:val="28"/>
+        </w:rPr>
+        <w:t xml:space="preserve"> </w:t>
+      </w:r>
+    </w:p>
+    <w:p>
+      <w:r>
         <w:rPr>
           <w:rFonts w:hint="eastAsia"/>
         </w:rPr>
-      </w:pPr>
+        <w:t>所需的软硬件配置和网络环境设定</w:t>
+      </w:r>
+    </w:p>
+    <w:p>
+      <w:pPr>
+        <w:pStyle w:val="2"/>
+        <w:tabs>
+          <w:tab w:val="left" w:pos="420"/>
+        </w:tabs>
+        <w:ind w:left="576" w:hanging="576"/>
+        <w:rPr>
+          <w:sz w:val="28"/>
+          <w:szCs w:val="28"/>
+        </w:rPr>
+      </w:pPr>
+      <w:bookmarkStart w:id="36" w:name="_Toc157265643"/>
+      <w:r>
+        <w:rPr>
+          <w:sz w:val="28"/>
+          <w:szCs w:val="28"/>
+        </w:rPr>
+        <w:t>7.4</w:t>
+      </w:r>
+      <w:r>
+        <w:rPr>
+          <w:sz w:val="28"/>
+          <w:szCs w:val="28"/>
+        </w:rPr>
+        <w:t>测试工具选择：</w:t>
+      </w:r>
+      <w:bookmarkEnd w:id="36"/>
+      <w:r>
+        <w:rPr>
+          <w:sz w:val="28"/>
+          <w:szCs w:val="28"/>
+        </w:rPr>
+        <w:t xml:space="preserve"> </w:t>
+      </w:r>
+    </w:p>
+    <w:p>
       <w:r>
         <w:rPr>
           <w:rFonts w:hint="eastAsia"/>
         </w:rPr>
-        <w:t>列举代表性测试用例，覆盖所有关键场景和边界条件</w:t>
+        <w:t>选用何种自动化测试工具和技术进行辅助测试</w:t>
       </w:r>
     </w:p>
     <w:p>
@@ -8200,29 +8040,22 @@
           <w:szCs w:val="28"/>
         </w:rPr>
       </w:pPr>
-      <w:bookmarkStart w:id="35" w:name="_Toc157172468"/>
-      <w:r>
-        <w:rPr>
-          <w:sz w:val="28"/>
-          <w:szCs w:val="28"/>
-        </w:rPr>
-        <w:t>7.</w:t>
-      </w:r>
-      <w:r>
-        <w:rPr>
-          <w:sz w:val="28"/>
-          <w:szCs w:val="28"/>
-        </w:rPr>
-        <w:t>3</w:t>
-      </w:r>
-      <w:r>
-        <w:rPr>
-          <w:sz w:val="28"/>
-          <w:szCs w:val="28"/>
-        </w:rPr>
-        <w:t>测试环境搭建：</w:t>
-      </w:r>
-      <w:bookmarkEnd w:id="35"/>
+      <w:bookmarkStart w:id="37" w:name="_Toc157265644"/>
+      <w:r>
+        <w:rPr>
+          <w:sz w:val="28"/>
+          <w:szCs w:val="28"/>
+        </w:rPr>
+        <w:t>7.5</w:t>
+      </w:r>
+      <w:r>
+        <w:rPr>
+          <w:sz w:val="28"/>
+          <w:szCs w:val="28"/>
+        </w:rPr>
+        <w:t>测试进度安排和质量指标：</w:t>
+      </w:r>
+      <w:bookmarkEnd w:id="37"/>
       <w:r>
         <w:rPr>
           <w:sz w:val="28"/>
@@ -8232,123 +8065,6 @@
       </w:r>
     </w:p>
     <w:p>
-      <w:pPr>
-        <w:rPr>
-          <w:rFonts w:hint="eastAsia"/>
-        </w:rPr>
-      </w:pPr>
-      <w:r>
-        <w:rPr>
-          <w:rFonts w:hint="eastAsia"/>
-        </w:rPr>
-        <w:t>所需的软硬件配置和网络环境设定</w:t>
-      </w:r>
-    </w:p>
-    <w:p>
-      <w:pPr>
-        <w:pStyle w:val="2"/>
-        <w:tabs>
-          <w:tab w:val="left" w:pos="420"/>
-        </w:tabs>
-        <w:ind w:left="576" w:hanging="576"/>
-        <w:rPr>
-          <w:sz w:val="28"/>
-          <w:szCs w:val="28"/>
-        </w:rPr>
-      </w:pPr>
-      <w:bookmarkStart w:id="36" w:name="_Toc157172469"/>
-      <w:r>
-        <w:rPr>
-          <w:sz w:val="28"/>
-          <w:szCs w:val="28"/>
-        </w:rPr>
-        <w:t>7.</w:t>
-      </w:r>
-      <w:r>
-        <w:rPr>
-          <w:sz w:val="28"/>
-          <w:szCs w:val="28"/>
-        </w:rPr>
-        <w:t>4</w:t>
-      </w:r>
-      <w:r>
-        <w:rPr>
-          <w:sz w:val="28"/>
-          <w:szCs w:val="28"/>
-        </w:rPr>
-        <w:t>测试工具选择：</w:t>
-      </w:r>
-      <w:bookmarkEnd w:id="36"/>
-      <w:r>
-        <w:rPr>
-          <w:sz w:val="28"/>
-          <w:szCs w:val="28"/>
-        </w:rPr>
-        <w:t xml:space="preserve"> </w:t>
-      </w:r>
-    </w:p>
-    <w:p>
-      <w:pPr>
-        <w:rPr>
-          <w:rFonts w:hint="eastAsia"/>
-        </w:rPr>
-      </w:pPr>
-      <w:r>
-        <w:rPr>
-          <w:rFonts w:hint="eastAsia"/>
-        </w:rPr>
-        <w:t>选用何种自动化测试工具和技术进行辅助测试</w:t>
-      </w:r>
-    </w:p>
-    <w:p>
-      <w:pPr>
-        <w:pStyle w:val="2"/>
-        <w:tabs>
-          <w:tab w:val="left" w:pos="420"/>
-        </w:tabs>
-        <w:ind w:left="576" w:hanging="576"/>
-        <w:rPr>
-          <w:sz w:val="28"/>
-          <w:szCs w:val="28"/>
-        </w:rPr>
-      </w:pPr>
-      <w:bookmarkStart w:id="37" w:name="_Toc157172470"/>
-      <w:r>
-        <w:rPr>
-          <w:sz w:val="28"/>
-          <w:szCs w:val="28"/>
-        </w:rPr>
-        <w:t>7.</w:t>
-      </w:r>
-      <w:r>
-        <w:rPr>
-          <w:sz w:val="28"/>
-          <w:szCs w:val="28"/>
-        </w:rPr>
-        <w:t>5</w:t>
-      </w:r>
-      <w:r>
-        <w:rPr>
-          <w:sz w:val="28"/>
-          <w:szCs w:val="28"/>
-        </w:rPr>
-        <w:t>测试进度安排和质量指标：</w:t>
-      </w:r>
-      <w:bookmarkEnd w:id="37"/>
-      <w:r>
-        <w:rPr>
-          <w:sz w:val="28"/>
-          <w:szCs w:val="28"/>
-        </w:rPr>
-        <w:t xml:space="preserve"> </w:t>
-      </w:r>
-    </w:p>
-    <w:p>
-      <w:pPr>
-        <w:rPr>
-          <w:rFonts w:hint="eastAsia"/>
-        </w:rPr>
-      </w:pPr>
       <w:r>
         <w:rPr>
           <w:rFonts w:hint="eastAsia"/>
@@ -8411,21 +8127,18 @@
           <w:tab w:val="num" w:pos="360"/>
         </w:tabs>
         <w:ind w:left="0" w:firstLine="0"/>
+      </w:pPr>
+      <w:r>
         <w:rPr>
           <w:rFonts w:hint="eastAsia"/>
         </w:rPr>
-      </w:pPr>
+        <w:t xml:space="preserve">   </w:t>
+      </w:r>
+      <w:bookmarkStart w:id="38" w:name="_Toc157265645"/>
       <w:r>
         <w:rPr>
           <w:rFonts w:hint="eastAsia"/>
         </w:rPr>
-        <w:t xml:space="preserve">   </w:t>
-      </w:r>
-      <w:bookmarkStart w:id="38" w:name="_Toc157172471"/>
-      <w:r>
-        <w:rPr>
-          <w:rFonts w:hint="eastAsia"/>
-        </w:rPr>
         <w:t>用户使用说明书</w:t>
       </w:r>
       <w:bookmarkEnd w:id="38"/>
@@ -8442,7 +8155,7 @@
           <w:szCs w:val="28"/>
         </w:rPr>
       </w:pPr>
-      <w:bookmarkStart w:id="39" w:name="_Toc157172472"/>
+      <w:bookmarkStart w:id="39" w:name="_Toc157265646"/>
       <w:r>
         <w:rPr>
           <w:sz w:val="28"/>
@@ -8504,7 +8217,7 @@
           <w:szCs w:val="28"/>
         </w:rPr>
       </w:pPr>
-      <w:bookmarkStart w:id="40" w:name="_Toc157172473"/>
+      <w:bookmarkStart w:id="40" w:name="_Toc157265647"/>
       <w:r>
         <w:rPr>
           <w:sz w:val="28"/>
@@ -8566,7 +8279,7 @@
           <w:szCs w:val="28"/>
         </w:rPr>
       </w:pPr>
-      <w:bookmarkStart w:id="41" w:name="_Toc157172474"/>
+      <w:bookmarkStart w:id="41" w:name="_Toc157265648"/>
       <w:r>
         <w:rPr>
           <w:sz w:val="28"/>
@@ -8668,7 +8381,7 @@
           <w:szCs w:val="28"/>
         </w:rPr>
       </w:pPr>
-      <w:bookmarkStart w:id="42" w:name="_Toc157172475"/>
+      <w:bookmarkStart w:id="42" w:name="_Toc157265649"/>
       <w:r>
         <w:rPr>
           <w:sz w:val="28"/>
@@ -8716,7 +8429,7 @@
           <w:szCs w:val="28"/>
         </w:rPr>
       </w:pPr>
-      <w:bookmarkStart w:id="43" w:name="_Toc157172476"/>
+      <w:bookmarkStart w:id="43" w:name="_Toc157265650"/>
       <w:r>
         <w:rPr>
           <w:sz w:val="28"/>
@@ -8751,7 +8464,7 @@
           <w:szCs w:val="28"/>
         </w:rPr>
       </w:pPr>
-      <w:bookmarkStart w:id="44" w:name="_Toc157172477"/>
+      <w:bookmarkStart w:id="44" w:name="_Toc157265651"/>
       <w:r>
         <w:rPr>
           <w:sz w:val="28"/>
@@ -8799,7 +8512,7 @@
           <w:szCs w:val="28"/>
         </w:rPr>
       </w:pPr>
-      <w:bookmarkStart w:id="45" w:name="_Toc157172478"/>
+      <w:bookmarkStart w:id="45" w:name="_Toc157265652"/>
       <w:r>
         <w:rPr>
           <w:sz w:val="28"/>
@@ -8910,7 +8623,7 @@
         </w:rPr>
         <w:t xml:space="preserve">  </w:t>
       </w:r>
-      <w:bookmarkStart w:id="46" w:name="_Toc157172479"/>
+      <w:bookmarkStart w:id="46" w:name="_Toc157265653"/>
       <w:proofErr w:type="gramStart"/>
       <w:r>
         <w:rPr>
@@ -8935,12 +8648,11 @@
         </w:tabs>
         <w:ind w:left="576" w:hanging="576"/>
         <w:rPr>
-          <w:rFonts w:hint="eastAsia"/>
-          <w:sz w:val="28"/>
-          <w:szCs w:val="28"/>
-        </w:rPr>
-      </w:pPr>
-      <w:bookmarkStart w:id="47" w:name="_Toc157172480"/>
+          <w:sz w:val="28"/>
+          <w:szCs w:val="28"/>
+        </w:rPr>
+      </w:pPr>
+      <w:bookmarkStart w:id="47" w:name="_Toc157265654"/>
       <w:r>
         <w:rPr>
           <w:sz w:val="28"/>
@@ -9015,7 +8727,7 @@
         <w:ind w:left="432" w:hanging="432"/>
         <w:jc w:val="both"/>
       </w:pPr>
-      <w:bookmarkStart w:id="48" w:name="_Toc157172481"/>
+      <w:bookmarkStart w:id="48" w:name="_Toc157265655"/>
       <w:r>
         <w:rPr>
           <w:rFonts w:hint="eastAsia"/>
@@ -9025,11 +8737,6 @@
       <w:bookmarkEnd w:id="48"/>
     </w:p>
     <w:p>
-      <w:pPr>
-        <w:rPr>
-          <w:rFonts w:hint="eastAsia"/>
-        </w:rPr>
-      </w:pPr>
       <w:r>
         <w:rPr>
           <w:rFonts w:hint="eastAsia"/>
@@ -9123,7 +8830,7 @@
         <w:ind w:left="432" w:hanging="432"/>
         <w:jc w:val="both"/>
       </w:pPr>
-      <w:bookmarkStart w:id="49" w:name="_Toc157172482"/>
+      <w:bookmarkStart w:id="49" w:name="_Toc157265656"/>
       <w:r>
         <w:rPr>
           <w:rFonts w:hint="eastAsia"/>
@@ -9141,12 +8848,11 @@
         </w:tabs>
         <w:ind w:left="576" w:hanging="576"/>
         <w:rPr>
-          <w:rFonts w:hint="eastAsia"/>
-          <w:sz w:val="28"/>
-          <w:szCs w:val="28"/>
-        </w:rPr>
-      </w:pPr>
-      <w:bookmarkStart w:id="50" w:name="_Toc157172483"/>
+          <w:sz w:val="28"/>
+          <w:szCs w:val="28"/>
+        </w:rPr>
+      </w:pPr>
+      <w:bookmarkStart w:id="50" w:name="_Toc157265657"/>
       <w:r>
         <w:rPr>
           <w:rFonts w:hint="eastAsia"/>
@@ -9215,7 +8921,7 @@
           <w:szCs w:val="28"/>
         </w:rPr>
       </w:pPr>
-      <w:bookmarkStart w:id="51" w:name="_Toc157172484"/>
+      <w:bookmarkStart w:id="51" w:name="_Toc157265658"/>
       <w:r>
         <w:rPr>
           <w:rFonts w:hint="eastAsia"/>
@@ -9275,7 +8981,7 @@
           <w:szCs w:val="28"/>
         </w:rPr>
       </w:pPr>
-      <w:bookmarkStart w:id="52" w:name="_Toc157172485"/>
+      <w:bookmarkStart w:id="52" w:name="_Toc157265659"/>
       <w:r>
         <w:rPr>
           <w:rFonts w:hint="eastAsia"/>
@@ -10295,6 +10001,120 @@
     </w:lvl>
   </w:abstractNum>
   <w:abstractNum w:abstractNumId="8" w15:restartNumberingAfterBreak="0">
+    <w:nsid w:val="3B1B38D2"/>
+    <w:multiLevelType w:val="multilevel"/>
+    <w:tmpl w:val="1876E7C2"/>
+    <w:lvl w:ilvl="0">
+      <w:start w:val="1"/>
+      <w:numFmt w:val="decimal"/>
+      <w:pStyle w:val="1"/>
+      <w:lvlText w:val="%1."/>
+      <w:lvlJc w:val="left"/>
+      <w:pPr>
+        <w:tabs>
+          <w:tab w:val="num" w:pos="720"/>
+        </w:tabs>
+        <w:ind w:left="720" w:hanging="720"/>
+      </w:pPr>
+    </w:lvl>
+    <w:lvl w:ilvl="1">
+      <w:start w:val="1"/>
+      <w:numFmt w:val="decimal"/>
+      <w:lvlText w:val="%2."/>
+      <w:lvlJc w:val="left"/>
+      <w:pPr>
+        <w:tabs>
+          <w:tab w:val="num" w:pos="1440"/>
+        </w:tabs>
+        <w:ind w:left="1440" w:hanging="720"/>
+      </w:pPr>
+    </w:lvl>
+    <w:lvl w:ilvl="2">
+      <w:start w:val="1"/>
+      <w:numFmt w:val="decimal"/>
+      <w:lvlText w:val="%3."/>
+      <w:lvlJc w:val="left"/>
+      <w:pPr>
+        <w:tabs>
+          <w:tab w:val="num" w:pos="2160"/>
+        </w:tabs>
+        <w:ind w:left="2160" w:hanging="720"/>
+      </w:pPr>
+    </w:lvl>
+    <w:lvl w:ilvl="3">
+      <w:start w:val="1"/>
+      <w:numFmt w:val="decimal"/>
+      <w:lvlText w:val="%4."/>
+      <w:lvlJc w:val="left"/>
+      <w:pPr>
+        <w:tabs>
+          <w:tab w:val="num" w:pos="2880"/>
+        </w:tabs>
+        <w:ind w:left="2880" w:hanging="720"/>
+      </w:pPr>
+    </w:lvl>
+    <w:lvl w:ilvl="4">
+      <w:start w:val="1"/>
+      <w:numFmt w:val="decimal"/>
+      <w:lvlText w:val="%5."/>
+      <w:lvlJc w:val="left"/>
+      <w:pPr>
+        <w:tabs>
+          <w:tab w:val="num" w:pos="3600"/>
+        </w:tabs>
+        <w:ind w:left="3600" w:hanging="720"/>
+      </w:pPr>
+    </w:lvl>
+    <w:lvl w:ilvl="5">
+      <w:start w:val="1"/>
+      <w:numFmt w:val="decimal"/>
+      <w:lvlText w:val="%6."/>
+      <w:lvlJc w:val="left"/>
+      <w:pPr>
+        <w:tabs>
+          <w:tab w:val="num" w:pos="4320"/>
+        </w:tabs>
+        <w:ind w:left="4320" w:hanging="720"/>
+      </w:pPr>
+    </w:lvl>
+    <w:lvl w:ilvl="6">
+      <w:start w:val="1"/>
+      <w:numFmt w:val="decimal"/>
+      <w:lvlText w:val="%7."/>
+      <w:lvlJc w:val="left"/>
+      <w:pPr>
+        <w:tabs>
+          <w:tab w:val="num" w:pos="5040"/>
+        </w:tabs>
+        <w:ind w:left="5040" w:hanging="720"/>
+      </w:pPr>
+    </w:lvl>
+    <w:lvl w:ilvl="7">
+      <w:start w:val="1"/>
+      <w:numFmt w:val="decimal"/>
+      <w:lvlText w:val="%8."/>
+      <w:lvlJc w:val="left"/>
+      <w:pPr>
+        <w:tabs>
+          <w:tab w:val="num" w:pos="5760"/>
+        </w:tabs>
+        <w:ind w:left="5760" w:hanging="720"/>
+      </w:pPr>
+    </w:lvl>
+    <w:lvl w:ilvl="8">
+      <w:start w:val="1"/>
+      <w:numFmt w:val="decimal"/>
+      <w:lvlText w:val="%9."/>
+      <w:lvlJc w:val="left"/>
+      <w:pPr>
+        <w:tabs>
+          <w:tab w:val="num" w:pos="6480"/>
+        </w:tabs>
+        <w:ind w:left="6480" w:hanging="720"/>
+      </w:pPr>
+    </w:lvl>
+  </w:abstractNum>
+  <w:abstractNum w:abstractNumId="9" w15:restartNumberingAfterBreak="0">
     <w:nsid w:val="40472F66"/>
     <w:multiLevelType w:val="hybridMultilevel"/>
     <w:tmpl w:val="9E26C0BA"/>
@@ -10380,7 +10200,7 @@
       </w:pPr>
     </w:lvl>
   </w:abstractNum>
-  <w:abstractNum w:abstractNumId="9" w15:restartNumberingAfterBreak="0">
+  <w:abstractNum w:abstractNumId="10" w15:restartNumberingAfterBreak="0">
     <w:nsid w:val="435E28F2"/>
     <w:multiLevelType w:val="hybridMultilevel"/>
     <w:tmpl w:val="80B2A330"/>
@@ -10466,7 +10286,7 @@
       </w:pPr>
     </w:lvl>
   </w:abstractNum>
-  <w:abstractNum w:abstractNumId="10" w15:restartNumberingAfterBreak="0">
+  <w:abstractNum w:abstractNumId="11" w15:restartNumberingAfterBreak="0">
     <w:nsid w:val="445F25D0"/>
     <w:multiLevelType w:val="multilevel"/>
     <w:tmpl w:val="CDA83646"/>
@@ -10615,7 +10435,7 @@
       </w:rPr>
     </w:lvl>
   </w:abstractNum>
-  <w:abstractNum w:abstractNumId="11" w15:restartNumberingAfterBreak="0">
+  <w:abstractNum w:abstractNumId="12" w15:restartNumberingAfterBreak="0">
     <w:nsid w:val="4E490587"/>
     <w:multiLevelType w:val="hybridMultilevel"/>
     <w:tmpl w:val="5EF8B22E"/>
@@ -10701,7 +10521,7 @@
       </w:pPr>
     </w:lvl>
   </w:abstractNum>
-  <w:abstractNum w:abstractNumId="12" w15:restartNumberingAfterBreak="0">
+  <w:abstractNum w:abstractNumId="13" w15:restartNumberingAfterBreak="0">
     <w:nsid w:val="50DF4D23"/>
     <w:multiLevelType w:val="hybridMultilevel"/>
     <w:tmpl w:val="7E3ADEF4"/>
@@ -10787,7 +10607,7 @@
       </w:pPr>
     </w:lvl>
   </w:abstractNum>
-  <w:abstractNum w:abstractNumId="13" w15:restartNumberingAfterBreak="0">
+  <w:abstractNum w:abstractNumId="14" w15:restartNumberingAfterBreak="0">
     <w:nsid w:val="51BE31E6"/>
     <w:multiLevelType w:val="multilevel"/>
     <w:tmpl w:val="E3443E2A"/>
@@ -10936,7 +10756,7 @@
       </w:rPr>
     </w:lvl>
   </w:abstractNum>
-  <w:abstractNum w:abstractNumId="14" w15:restartNumberingAfterBreak="0">
+  <w:abstractNum w:abstractNumId="15" w15:restartNumberingAfterBreak="0">
     <w:nsid w:val="5A675C63"/>
     <w:multiLevelType w:val="hybridMultilevel"/>
     <w:tmpl w:val="1034D61A"/>
@@ -11022,7 +10842,7 @@
       </w:pPr>
     </w:lvl>
   </w:abstractNum>
-  <w:abstractNum w:abstractNumId="15" w15:restartNumberingAfterBreak="0">
+  <w:abstractNum w:abstractNumId="16" w15:restartNumberingAfterBreak="0">
     <w:nsid w:val="63020E68"/>
     <w:multiLevelType w:val="hybridMultilevel"/>
     <w:tmpl w:val="0374FAD4"/>
@@ -11108,7 +10928,7 @@
       </w:pPr>
     </w:lvl>
   </w:abstractNum>
-  <w:abstractNum w:abstractNumId="16" w15:restartNumberingAfterBreak="0">
+  <w:abstractNum w:abstractNumId="17" w15:restartNumberingAfterBreak="0">
     <w:nsid w:val="6B3933BE"/>
     <w:multiLevelType w:val="multilevel"/>
     <w:tmpl w:val="5726B0DC"/>
@@ -11257,7 +11077,7 @@
       </w:rPr>
     </w:lvl>
   </w:abstractNum>
-  <w:abstractNum w:abstractNumId="17" w15:restartNumberingAfterBreak="0">
+  <w:abstractNum w:abstractNumId="18" w15:restartNumberingAfterBreak="0">
     <w:nsid w:val="6D85486C"/>
     <w:multiLevelType w:val="multilevel"/>
     <w:tmpl w:val="6D85486C"/>
@@ -11343,7 +11163,7 @@
       </w:pPr>
     </w:lvl>
   </w:abstractNum>
-  <w:abstractNum w:abstractNumId="18" w15:restartNumberingAfterBreak="0">
+  <w:abstractNum w:abstractNumId="19" w15:restartNumberingAfterBreak="0">
     <w:nsid w:val="74A8330F"/>
     <w:multiLevelType w:val="multilevel"/>
     <w:tmpl w:val="FE6AF38E"/>
@@ -11492,7 +11312,7 @@
       </w:rPr>
     </w:lvl>
   </w:abstractNum>
-  <w:abstractNum w:abstractNumId="19" w15:restartNumberingAfterBreak="0">
+  <w:abstractNum w:abstractNumId="20" w15:restartNumberingAfterBreak="0">
     <w:nsid w:val="782A3ACF"/>
     <w:multiLevelType w:val="multilevel"/>
     <w:tmpl w:val="7ED8C8D0"/>
@@ -11605,7 +11425,7 @@
       </w:pPr>
     </w:lvl>
   </w:abstractNum>
-  <w:abstractNum w:abstractNumId="20" w15:restartNumberingAfterBreak="0">
+  <w:abstractNum w:abstractNumId="21" w15:restartNumberingAfterBreak="0">
     <w:nsid w:val="7ABF383E"/>
     <w:multiLevelType w:val="hybridMultilevel"/>
     <w:tmpl w:val="C23E7D38"/>
@@ -11691,7 +11511,7 @@
       </w:pPr>
     </w:lvl>
   </w:abstractNum>
-  <w:abstractNum w:abstractNumId="21" w15:restartNumberingAfterBreak="0">
+  <w:abstractNum w:abstractNumId="22" w15:restartNumberingAfterBreak="0">
     <w:nsid w:val="7B6A5224"/>
     <w:multiLevelType w:val="multilevel"/>
     <w:tmpl w:val="E60E27C4"/>
@@ -11841,7 +11661,7 @@
     </w:lvl>
   </w:abstractNum>
   <w:num w:numId="1" w16cid:durableId="487207317">
-    <w:abstractNumId w:val="17"/>
+    <w:abstractNumId w:val="18"/>
     <w:lvlOverride w:ilvl="0">
       <w:startOverride w:val="1"/>
     </w:lvlOverride>
@@ -11870,68 +11690,71 @@
       <w:startOverride w:val="1"/>
     </w:lvlOverride>
   </w:num>
-  <w:num w:numId="3" w16cid:durableId="651564852">
+  <w:num w:numId="2" w16cid:durableId="651564852">
     <w:abstractNumId w:val="5"/>
   </w:num>
-  <w:num w:numId="4" w16cid:durableId="1314337972">
+  <w:num w:numId="3" w16cid:durableId="1314337972">
+    <w:abstractNumId w:val="11"/>
+  </w:num>
+  <w:num w:numId="4" w16cid:durableId="449013849">
+    <w:abstractNumId w:val="14"/>
+  </w:num>
+  <w:num w:numId="5" w16cid:durableId="1200970815">
+    <w:abstractNumId w:val="17"/>
+  </w:num>
+  <w:num w:numId="6" w16cid:durableId="1783181642">
+    <w:abstractNumId w:val="22"/>
+  </w:num>
+  <w:num w:numId="7" w16cid:durableId="1684280578">
+    <w:abstractNumId w:val="6"/>
+  </w:num>
+  <w:num w:numId="8" w16cid:durableId="67774607">
     <w:abstractNumId w:val="10"/>
   </w:num>
-  <w:num w:numId="5" w16cid:durableId="449013849">
+  <w:num w:numId="9" w16cid:durableId="502471916">
     <w:abstractNumId w:val="13"/>
   </w:num>
-  <w:num w:numId="6" w16cid:durableId="1200970815">
+  <w:num w:numId="10" w16cid:durableId="1244297327">
+    <w:abstractNumId w:val="2"/>
+  </w:num>
+  <w:num w:numId="11" w16cid:durableId="100077238">
+    <w:abstractNumId w:val="3"/>
+  </w:num>
+  <w:num w:numId="12" w16cid:durableId="1265653329">
     <w:abstractNumId w:val="16"/>
   </w:num>
-  <w:num w:numId="7" w16cid:durableId="1783181642">
+  <w:num w:numId="13" w16cid:durableId="1409304306">
+    <w:abstractNumId w:val="1"/>
+  </w:num>
+  <w:num w:numId="14" w16cid:durableId="441729544">
+    <w:abstractNumId w:val="0"/>
+  </w:num>
+  <w:num w:numId="15" w16cid:durableId="1024557007">
     <w:abstractNumId w:val="21"/>
   </w:num>
-  <w:num w:numId="8" w16cid:durableId="1684280578">
-    <w:abstractNumId w:val="6"/>
+  <w:num w:numId="16" w16cid:durableId="314379759">
+    <w:abstractNumId w:val="12"/>
   </w:num>
-  <w:num w:numId="9" w16cid:durableId="67774607">
+  <w:num w:numId="17" w16cid:durableId="1689942618">
+    <w:abstractNumId w:val="4"/>
+  </w:num>
+  <w:num w:numId="18" w16cid:durableId="1311788917">
+    <w:abstractNumId w:val="7"/>
+  </w:num>
+  <w:num w:numId="19" w16cid:durableId="511382397">
+    <w:abstractNumId w:val="19"/>
+  </w:num>
+  <w:num w:numId="20" w16cid:durableId="189955768">
+    <w:abstractNumId w:val="20"/>
+  </w:num>
+  <w:num w:numId="21" w16cid:durableId="291715707">
     <w:abstractNumId w:val="9"/>
   </w:num>
-  <w:num w:numId="10" w16cid:durableId="502471916">
-    <w:abstractNumId w:val="12"/>
-  </w:num>
-  <w:num w:numId="11" w16cid:durableId="1244297327">
-    <w:abstractNumId w:val="2"/>
-  </w:num>
-  <w:num w:numId="12" w16cid:durableId="100077238">
-    <w:abstractNumId w:val="3"/>
-  </w:num>
-  <w:num w:numId="13" w16cid:durableId="1265653329">
+  <w:num w:numId="22" w16cid:durableId="712730572">
     <w:abstractNumId w:val="15"/>
   </w:num>
-  <w:num w:numId="14" w16cid:durableId="1409304306">
-    <w:abstractNumId w:val="1"/>
-  </w:num>
-  <w:num w:numId="15" w16cid:durableId="441729544">
-    <w:abstractNumId w:val="0"/>
-  </w:num>
-  <w:num w:numId="16" w16cid:durableId="1024557007">
-    <w:abstractNumId w:val="20"/>
-  </w:num>
-  <w:num w:numId="17" w16cid:durableId="314379759">
-    <w:abstractNumId w:val="11"/>
-  </w:num>
-  <w:num w:numId="18" w16cid:durableId="1689942618">
-    <w:abstractNumId w:val="4"/>
-  </w:num>
-  <w:num w:numId="19" w16cid:durableId="1311788917">
-    <w:abstractNumId w:val="7"/>
-  </w:num>
-  <w:num w:numId="20" w16cid:durableId="511382397">
-    <w:abstractNumId w:val="18"/>
-  </w:num>
-  <w:num w:numId="21" w16cid:durableId="189955768">
-    <w:abstractNumId w:val="19"/>
-  </w:num>
-  <w:num w:numId="22" w16cid:durableId="291715707">
+  <w:num w:numId="23" w16cid:durableId="1188714006">
     <w:abstractNumId w:val="8"/>
-  </w:num>
-  <w:num w:numId="23" w16cid:durableId="712730572">
-    <w:abstractNumId w:val="14"/>
   </w:num>
 </w:numbering>
 </file>
@@ -12353,7 +12176,7 @@
       <w:keepNext/>
       <w:keepLines/>
       <w:numPr>
-        <w:numId w:val="2"/>
+        <w:numId w:val="23"/>
       </w:numPr>
       <w:tabs>
         <w:tab w:val="left" w:pos="432"/>
